--- a/Semana 6/Algebra-Relacional_solucion.docx
+++ b/Semana 6/Algebra-Relacional_solucion.docx
@@ -478,13 +478,101 @@
         </w:numPr>
       </w:pPr>
       <w:r>
-        <w:t xml:space="preserve">Seleccionar los números de factura con su respectivo nombre de sucursal </w:t>
-      </w:r>
-    </w:p>
-    <w:p>
-      <w:bookmarkStart w:id="0" w:name="_GoBack"/>
-      <w:bookmarkEnd w:id="0"/>
-    </w:p>
+        <w:t xml:space="preserve">Seleccionar los números de factura </w:t>
+      </w:r>
+      <w:r>
+        <w:t>con</w:t>
+      </w:r>
+      <w:r>
+        <w:t xml:space="preserve"> su respectivo nombre de sucursal </w:t>
+      </w:r>
+    </w:p>
+    <w:p>
+      <w:pPr>
+        <w:pStyle w:val="Prrafodelista"/>
+        <w:ind w:left="1440"/>
+      </w:pPr>
+      <w:r>
+        <w:rPr>
+          <w:color w:val="800000"/>
+          <w:sz w:val="20"/>
+          <w:szCs w:val="20"/>
+        </w:rPr>
+        <w:t>Π{</w:t>
+      </w:r>
+      <w:proofErr w:type="spellStart"/>
+      <w:r>
+        <w:rPr>
+          <w:color w:val="800000"/>
+          <w:sz w:val="20"/>
+          <w:szCs w:val="20"/>
+        </w:rPr>
+        <w:t>num,nombre</w:t>
+      </w:r>
+      <w:proofErr w:type="spellEnd"/>
+      <w:r>
+        <w:rPr>
+          <w:color w:val="800000"/>
+          <w:sz w:val="20"/>
+          <w:szCs w:val="20"/>
+        </w:rPr>
+        <w:t xml:space="preserve">} ( σ { </w:t>
+      </w:r>
+      <w:proofErr w:type="spellStart"/>
+      <w:r>
+        <w:rPr>
+          <w:color w:val="800000"/>
+          <w:sz w:val="20"/>
+          <w:szCs w:val="20"/>
+        </w:rPr>
+        <w:t>factura.suc</w:t>
+      </w:r>
+      <w:proofErr w:type="spellEnd"/>
+      <w:r>
+        <w:rPr>
+          <w:color w:val="800000"/>
+          <w:sz w:val="20"/>
+          <w:szCs w:val="20"/>
+        </w:rPr>
+        <w:t>=</w:t>
+      </w:r>
+      <w:proofErr w:type="spellStart"/>
+      <w:r>
+        <w:rPr>
+          <w:color w:val="800000"/>
+          <w:sz w:val="20"/>
+          <w:szCs w:val="20"/>
+        </w:rPr>
+        <w:t>sucursal.cod</w:t>
+      </w:r>
+      <w:proofErr w:type="spellEnd"/>
+      <w:r>
+        <w:rPr>
+          <w:color w:val="800000"/>
+          <w:sz w:val="20"/>
+          <w:szCs w:val="20"/>
+        </w:rPr>
+        <w:t xml:space="preserve"> } ( factura  </w:t>
+      </w:r>
+      <w:r>
+        <w:rPr>
+          <w:rFonts w:ascii="Cambria Math" w:hAnsi="Cambria Math" w:cs="Cambria Math"/>
+          <w:color w:val="800000"/>
+          <w:sz w:val="20"/>
+          <w:szCs w:val="20"/>
+        </w:rPr>
+        <w:t>⋈</w:t>
+      </w:r>
+      <w:r>
+        <w:rPr>
+          <w:color w:val="800000"/>
+          <w:sz w:val="20"/>
+          <w:szCs w:val="20"/>
+        </w:rPr>
+        <w:t xml:space="preserve"> sucursal ))</w:t>
+      </w:r>
+    </w:p>
+    <w:p/>
     <w:p>
       <w:pPr>
         <w:pStyle w:val="Prrafodelista"/>
@@ -500,6 +588,144 @@
     <w:p>
       <w:pPr>
         <w:pStyle w:val="Prrafodelista"/>
+        <w:ind w:left="1440"/>
+      </w:pPr>
+      <w:r>
+        <w:rPr>
+          <w:color w:val="9400D3"/>
+          <w:sz w:val="20"/>
+          <w:szCs w:val="20"/>
+        </w:rPr>
+        <w:t>[(</w:t>
+      </w:r>
+      <w:r>
+        <w:rPr>
+          <w:color w:val="800000"/>
+          <w:sz w:val="20"/>
+          <w:szCs w:val="20"/>
+        </w:rPr>
+        <w:t>Π</w:t>
+      </w:r>
+      <w:r>
+        <w:rPr>
+          <w:color w:val="000000"/>
+          <w:position w:val="-4"/>
+          <w:sz w:val="20"/>
+          <w:szCs w:val="20"/>
+        </w:rPr>
+        <w:t>{ cc}</w:t>
+      </w:r>
+      <w:r>
+        <w:rPr>
+          <w:color w:val="800000"/>
+          <w:sz w:val="20"/>
+          <w:szCs w:val="20"/>
+        </w:rPr>
+        <w:t>(</w:t>
+      </w:r>
+      <w:r>
+        <w:rPr>
+          <w:color w:val="000000"/>
+          <w:sz w:val="20"/>
+          <w:szCs w:val="20"/>
+        </w:rPr>
+        <w:t>cliente</w:t>
+      </w:r>
+      <w:r>
+        <w:rPr>
+          <w:color w:val="800000"/>
+          <w:sz w:val="20"/>
+          <w:szCs w:val="20"/>
+        </w:rPr>
+        <w:t>)</w:t>
+      </w:r>
+      <w:r>
+        <w:rPr>
+          <w:color w:val="9400D3"/>
+          <w:sz w:val="20"/>
+          <w:szCs w:val="20"/>
+        </w:rPr>
+        <w:t>)]―[(</w:t>
+      </w:r>
+      <w:r>
+        <w:rPr>
+          <w:color w:val="800000"/>
+          <w:sz w:val="20"/>
+          <w:szCs w:val="20"/>
+        </w:rPr>
+        <w:t>Π</w:t>
+      </w:r>
+      <w:r>
+        <w:rPr>
+          <w:color w:val="000000"/>
+          <w:position w:val="-4"/>
+          <w:sz w:val="20"/>
+          <w:szCs w:val="20"/>
+        </w:rPr>
+        <w:t xml:space="preserve">{ </w:t>
+      </w:r>
+      <w:proofErr w:type="spellStart"/>
+      <w:r>
+        <w:rPr>
+          <w:color w:val="000000"/>
+          <w:position w:val="-4"/>
+          <w:sz w:val="20"/>
+          <w:szCs w:val="20"/>
+        </w:rPr>
+        <w:t>cli_cod</w:t>
+      </w:r>
+      <w:proofErr w:type="spellEnd"/>
+      <w:r>
+        <w:rPr>
+          <w:color w:val="000000"/>
+          <w:position w:val="-4"/>
+          <w:sz w:val="20"/>
+          <w:szCs w:val="20"/>
+        </w:rPr>
+        <w:t>}</w:t>
+      </w:r>
+      <w:r>
+        <w:rPr>
+          <w:color w:val="800000"/>
+          <w:sz w:val="20"/>
+          <w:szCs w:val="20"/>
+        </w:rPr>
+        <w:t>(</w:t>
+      </w:r>
+      <w:r>
+        <w:rPr>
+          <w:color w:val="000000"/>
+          <w:sz w:val="20"/>
+          <w:szCs w:val="20"/>
+        </w:rPr>
+        <w:t>factura</w:t>
+      </w:r>
+      <w:r>
+        <w:rPr>
+          <w:color w:val="800000"/>
+          <w:sz w:val="20"/>
+          <w:szCs w:val="20"/>
+        </w:rPr>
+        <w:t>)</w:t>
+      </w:r>
+      <w:r>
+        <w:rPr>
+          <w:color w:val="9400D3"/>
+          <w:sz w:val="20"/>
+          <w:szCs w:val="20"/>
+        </w:rPr>
+        <w:t>)]</w:t>
+      </w:r>
+    </w:p>
+    <w:p>
+      <w:pPr>
+        <w:pStyle w:val="Prrafodelista"/>
+        <w:ind w:left="1440"/>
+      </w:pPr>
+    </w:p>
+    <w:p>
+      <w:pPr>
+        <w:pStyle w:val="Prrafodelista"/>
         <w:numPr>
           <w:ilvl w:val="0"/>
           <w:numId w:val="7"/>
@@ -508,6 +734,20 @@
       <w:r>
         <w:t xml:space="preserve">Seleccionar todos los clientes junto con sus facturas (si las tiene) </w:t>
       </w:r>
+    </w:p>
+    <w:p>
+      <w:pPr>
+        <w:pStyle w:val="Prrafodelista"/>
+        <w:ind w:left="1440"/>
+      </w:pPr>
+    </w:p>
+    <w:p>
+      <w:pPr>
+        <w:pStyle w:val="Prrafodelista"/>
+        <w:ind w:left="1440"/>
+      </w:pPr>
+      <w:bookmarkStart w:id="0" w:name="_GoBack"/>
+      <w:bookmarkEnd w:id="0"/>
     </w:p>
     <w:p>
       <w:pPr>

--- a/Semana 6/Algebra-Relacional_solucion.docx
+++ b/Semana 6/Algebra-Relacional_solucion.docx
@@ -325,30 +325,22 @@
         <w:rPr>
           <w:lang w:val="es-ES"/>
         </w:rPr>
-        <w:t>num,suc</w:t>
+        <w:t>num,suc_cod</w:t>
       </w:r>
       <w:proofErr w:type="spellEnd"/>
       <w:r>
         <w:rPr>
           <w:lang w:val="es-ES"/>
         </w:rPr>
-        <w:t xml:space="preserve"> </w:t>
+        <w:t xml:space="preserve">, fecha, </w:t>
       </w:r>
       <w:proofErr w:type="spellStart"/>
       <w:r>
         <w:rPr>
           <w:lang w:val="es-ES"/>
         </w:rPr>
-        <w:t>cod</w:t>
-      </w:r>
-      <w:proofErr w:type="spellEnd"/>
-      <w:r>
-        <w:rPr>
-          <w:lang w:val="es-ES"/>
-        </w:rPr>
-        <w:t xml:space="preserve">, fecha, cli </w:t>
-      </w:r>
-      <w:proofErr w:type="spellStart"/>
+        <w:t>cli_</w:t>
+      </w:r>
       <w:r>
         <w:rPr>
           <w:lang w:val="es-ES"/>
@@ -739,7 +731,154 @@
       <w:pPr>
         <w:pStyle w:val="Prrafodelista"/>
         <w:ind w:left="1440"/>
-      </w:pPr>
+        <w:rPr>
+          <w:color w:val="0000FF"/>
+          <w:position w:val="-4"/>
+          <w:sz w:val="20"/>
+          <w:szCs w:val="20"/>
+        </w:rPr>
+      </w:pPr>
+      <w:r>
+        <w:rPr>
+          <w:color w:val="800000"/>
+          <w:sz w:val="20"/>
+          <w:szCs w:val="20"/>
+        </w:rPr>
+        <w:t>Π</w:t>
+      </w:r>
+      <w:r>
+        <w:rPr>
+          <w:color w:val="000000"/>
+          <w:position w:val="-4"/>
+          <w:sz w:val="20"/>
+          <w:szCs w:val="20"/>
+        </w:rPr>
+        <w:t xml:space="preserve">{ </w:t>
+      </w:r>
+      <w:proofErr w:type="spellStart"/>
+      <w:r>
+        <w:rPr>
+          <w:color w:val="000000"/>
+          <w:position w:val="-4"/>
+          <w:sz w:val="20"/>
+          <w:szCs w:val="20"/>
+        </w:rPr>
+        <w:t>cc,nombre,num,sc_cod,fecha</w:t>
+      </w:r>
+      <w:proofErr w:type="spellEnd"/>
+      <w:r>
+        <w:rPr>
+          <w:color w:val="000000"/>
+          <w:position w:val="-4"/>
+          <w:sz w:val="20"/>
+          <w:szCs w:val="20"/>
+        </w:rPr>
+        <w:t>}(</w:t>
+      </w:r>
+      <w:r>
+        <w:rPr>
+          <w:color w:val="0000FF"/>
+          <w:position w:val="-4"/>
+          <w:sz w:val="20"/>
+          <w:szCs w:val="20"/>
+        </w:rPr>
+        <w:t>σ</w:t>
+      </w:r>
+      <w:r>
+        <w:rPr>
+          <w:color w:val="000000"/>
+          <w:position w:val="-9"/>
+          <w:sz w:val="20"/>
+          <w:szCs w:val="20"/>
+        </w:rPr>
+        <w:t>{</w:t>
+      </w:r>
+      <w:proofErr w:type="spellStart"/>
+      <w:r>
+        <w:rPr>
+          <w:color w:val="000000"/>
+          <w:position w:val="-9"/>
+          <w:sz w:val="20"/>
+          <w:szCs w:val="20"/>
+        </w:rPr>
+        <w:t>factura.cod_cliente</w:t>
+      </w:r>
+      <w:proofErr w:type="spellEnd"/>
+      <w:r>
+        <w:rPr>
+          <w:color w:val="000000"/>
+          <w:position w:val="-9"/>
+          <w:sz w:val="20"/>
+          <w:szCs w:val="20"/>
+        </w:rPr>
+        <w:t>=</w:t>
+      </w:r>
+      <w:proofErr w:type="spellStart"/>
+      <w:r>
+        <w:rPr>
+          <w:color w:val="000000"/>
+          <w:position w:val="-9"/>
+          <w:sz w:val="20"/>
+          <w:szCs w:val="20"/>
+        </w:rPr>
+        <w:t>cliente.cod</w:t>
+      </w:r>
+      <w:proofErr w:type="spellEnd"/>
+      <w:r>
+        <w:rPr>
+          <w:color w:val="000000"/>
+          <w:position w:val="-9"/>
+          <w:sz w:val="20"/>
+          <w:szCs w:val="20"/>
+        </w:rPr>
+        <w:t xml:space="preserve"> }</w:t>
+      </w:r>
+      <w:r>
+        <w:rPr>
+          <w:color w:val="0000FF"/>
+          <w:position w:val="-4"/>
+          <w:sz w:val="20"/>
+          <w:szCs w:val="20"/>
+        </w:rPr>
+        <w:t>(factura</w:t>
+      </w:r>
+      <w:r>
+        <w:rPr>
+          <w:color w:val="000000"/>
+          <w:position w:val="-4"/>
+          <w:sz w:val="20"/>
+          <w:szCs w:val="20"/>
+        </w:rPr>
+        <w:t xml:space="preserve"> </w:t>
+      </w:r>
+      <w:r>
+        <w:rPr>
+          <w:rFonts w:ascii="Cambria Math" w:hAnsi="Cambria Math" w:cs="Cambria Math"/>
+          <w:color w:val="000000"/>
+          <w:position w:val="-4"/>
+          <w:sz w:val="20"/>
+          <w:szCs w:val="20"/>
+        </w:rPr>
+        <w:t>⋈</w:t>
+      </w:r>
+      <w:r>
+        <w:rPr>
+          <w:color w:val="000000"/>
+          <w:position w:val="-4"/>
+          <w:sz w:val="20"/>
+          <w:szCs w:val="20"/>
+        </w:rPr>
+        <w:t xml:space="preserve"> cliente</w:t>
+      </w:r>
+      <w:r>
+        <w:rPr>
+          <w:color w:val="0000FF"/>
+          <w:position w:val="-4"/>
+          <w:sz w:val="20"/>
+          <w:szCs w:val="20"/>
+        </w:rPr>
+        <w:t>))</w:t>
+      </w:r>
     </w:p>
     <w:p>
       <w:pPr>

--- a/Semana 6/Algebra-Relacional_solucion.docx
+++ b/Semana 6/Algebra-Relacional_solucion.docx
@@ -387,21 +387,21 @@
         <w:rPr>
           <w:lang w:val="en-US"/>
         </w:rPr>
-        <w:t>fac</w:t>
+        <w:t>fac_num</w:t>
       </w:r>
       <w:proofErr w:type="spellEnd"/>
       <w:r>
         <w:rPr>
           <w:lang w:val="en-US"/>
         </w:rPr>
-        <w:t xml:space="preserve"> </w:t>
+        <w:t xml:space="preserve">, </w:t>
       </w:r>
       <w:proofErr w:type="spellStart"/>
       <w:r>
         <w:rPr>
           <w:lang w:val="en-US"/>
         </w:rPr>
-        <w:t>num</w:t>
+        <w:t>suc_cod</w:t>
       </w:r>
       <w:proofErr w:type="spellEnd"/>
       <w:r>
@@ -415,28 +415,20 @@
         <w:rPr>
           <w:lang w:val="en-US"/>
         </w:rPr>
-        <w:t>fac</w:t>
+        <w:t>pro_</w:t>
+      </w:r>
+      <w:r>
+        <w:rPr>
+          <w:lang w:val="en-US"/>
+        </w:rPr>
+        <w:t>cod</w:t>
       </w:r>
       <w:proofErr w:type="spellEnd"/>
       <w:r>
         <w:rPr>
           <w:lang w:val="en-US"/>
         </w:rPr>
-        <w:t xml:space="preserve"> </w:t>
-      </w:r>
-      <w:proofErr w:type="spellStart"/>
-      <w:r>
-        <w:rPr>
-          <w:lang w:val="en-US"/>
-        </w:rPr>
-        <w:t>suc</w:t>
-      </w:r>
-      <w:proofErr w:type="spellEnd"/>
-      <w:r>
-        <w:rPr>
-          <w:lang w:val="en-US"/>
-        </w:rPr>
-        <w:t xml:space="preserve"> cod, pro cod, </w:t>
+        <w:t xml:space="preserve">, </w:t>
       </w:r>
       <w:proofErr w:type="spellStart"/>
       <w:r>
@@ -885,8 +877,6 @@
         <w:pStyle w:val="Prrafodelista"/>
         <w:ind w:left="1440"/>
       </w:pPr>
-      <w:bookmarkStart w:id="0" w:name="_GoBack"/>
-      <w:bookmarkEnd w:id="0"/>
     </w:p>
     <w:p>
       <w:pPr>
@@ -903,6 +893,177 @@
     <w:p>
       <w:pPr>
         <w:pStyle w:val="Prrafodelista"/>
+        <w:ind w:left="1440"/>
+        <w:rPr>
+          <w:rFonts w:ascii="Arial Unicode MS" w:hAnsi="Arial Unicode MS" w:cs="Arial Unicode MS"/>
+          <w:color w:val="000000"/>
+          <w:sz w:val="20"/>
+          <w:szCs w:val="20"/>
+          <w:lang w:val="en-US"/>
+        </w:rPr>
+      </w:pPr>
+      <w:r>
+        <w:rPr>
+          <w:color w:val="800000"/>
+          <w:sz w:val="20"/>
+          <w:szCs w:val="20"/>
+        </w:rPr>
+        <w:t>Π</w:t>
+      </w:r>
+      <w:r>
+        <w:rPr>
+          <w:color w:val="000000"/>
+          <w:position w:val="-4"/>
+          <w:sz w:val="20"/>
+          <w:szCs w:val="20"/>
+          <w:lang w:val="en-US"/>
+        </w:rPr>
+        <w:t xml:space="preserve">{ </w:t>
+      </w:r>
+      <w:r>
+        <w:rPr>
+          <w:rFonts w:ascii="Arial Unicode MS" w:hAnsi="Arial Unicode MS" w:cs="Arial Unicode MS"/>
+          <w:color w:val="000000"/>
+          <w:sz w:val="20"/>
+          <w:szCs w:val="20"/>
+          <w:lang w:val="en-US"/>
+        </w:rPr>
+        <w:t xml:space="preserve">G </w:t>
+      </w:r>
+      <w:r>
+        <w:rPr>
+          <w:rFonts w:ascii="Calibri" w:hAnsi="Calibri" w:cs="Calibri"/>
+          <w:color w:val="000000"/>
+          <w:sz w:val="22"/>
+          <w:lang w:val="en-US"/>
+        </w:rPr>
+        <w:t>count(</w:t>
+      </w:r>
+      <w:proofErr w:type="spellStart"/>
+      <w:r>
+        <w:rPr>
+          <w:rFonts w:ascii="Calibri" w:hAnsi="Calibri" w:cs="Calibri"/>
+          <w:color w:val="000000"/>
+          <w:sz w:val="22"/>
+          <w:lang w:val="en-US"/>
+        </w:rPr>
+        <w:t>num</w:t>
+      </w:r>
+      <w:proofErr w:type="spellEnd"/>
+      <w:r>
+        <w:rPr>
+          <w:rFonts w:ascii="Calibri" w:hAnsi="Calibri" w:cs="Calibri"/>
+          <w:color w:val="000000"/>
+          <w:sz w:val="22"/>
+          <w:lang w:val="en-US"/>
+        </w:rPr>
+        <w:t xml:space="preserve">) </w:t>
+      </w:r>
+      <w:r>
+        <w:rPr>
+          <w:color w:val="000000"/>
+          <w:position w:val="-4"/>
+          <w:sz w:val="20"/>
+          <w:szCs w:val="20"/>
+          <w:lang w:val="en-US"/>
+        </w:rPr>
+        <w:t>}</w:t>
+      </w:r>
+      <w:r>
+        <w:rPr>
+          <w:rFonts w:ascii="Arial Unicode MS" w:hAnsi="Arial Unicode MS" w:cs="Arial Unicode MS"/>
+          <w:color w:val="000000"/>
+          <w:sz w:val="20"/>
+          <w:szCs w:val="20"/>
+          <w:lang w:val="en-US"/>
+        </w:rPr>
+        <w:t xml:space="preserve"> </w:t>
+      </w:r>
+      <w:r>
+        <w:rPr>
+          <w:rFonts w:ascii="Calibri" w:hAnsi="Calibri" w:cs="Calibri"/>
+          <w:color w:val="000000"/>
+          <w:sz w:val="22"/>
+          <w:lang w:val="en-US"/>
+        </w:rPr>
+        <w:t>(</w:t>
+      </w:r>
+      <w:r>
+        <w:rPr>
+          <w:rFonts w:ascii="Arial Unicode MS" w:hAnsi="Arial Unicode MS" w:cs="Arial Unicode MS"/>
+          <w:color w:val="000000"/>
+          <w:sz w:val="20"/>
+          <w:szCs w:val="20"/>
+        </w:rPr>
+        <w:t>σ</w:t>
+      </w:r>
+      <w:r>
+        <w:rPr>
+          <w:rFonts w:ascii="Arial Unicode MS" w:hAnsi="Arial Unicode MS" w:cs="Arial Unicode MS"/>
+          <w:color w:val="000000"/>
+          <w:sz w:val="20"/>
+          <w:szCs w:val="20"/>
+          <w:lang w:val="en-US"/>
+        </w:rPr>
+        <w:t xml:space="preserve"> { </w:t>
+      </w:r>
+      <w:proofErr w:type="spellStart"/>
+      <w:r>
+        <w:rPr>
+          <w:rFonts w:ascii="Arial Unicode MS" w:hAnsi="Arial Unicode MS" w:cs="Arial Unicode MS"/>
+          <w:color w:val="000000"/>
+          <w:sz w:val="20"/>
+          <w:szCs w:val="20"/>
+          <w:lang w:val="en-US"/>
+        </w:rPr>
+        <w:t>fecha</w:t>
+      </w:r>
+      <w:proofErr w:type="spellEnd"/>
+      <w:r>
+        <w:rPr>
+          <w:rFonts w:ascii="Arial Unicode MS" w:hAnsi="Arial Unicode MS" w:cs="Arial Unicode MS"/>
+          <w:color w:val="000000"/>
+          <w:sz w:val="20"/>
+          <w:szCs w:val="20"/>
+          <w:lang w:val="en-US"/>
+        </w:rPr>
+        <w:t xml:space="preserve"> ='21/02/2017' } (</w:t>
+      </w:r>
+      <w:proofErr w:type="spellStart"/>
+      <w:r>
+        <w:rPr>
+          <w:rFonts w:ascii="Arial Unicode MS" w:hAnsi="Arial Unicode MS" w:cs="Arial Unicode MS"/>
+          <w:color w:val="000000"/>
+          <w:sz w:val="20"/>
+          <w:szCs w:val="20"/>
+          <w:lang w:val="en-US"/>
+        </w:rPr>
+        <w:t>factura</w:t>
+      </w:r>
+      <w:proofErr w:type="spellEnd"/>
+      <w:r>
+        <w:rPr>
+          <w:rFonts w:ascii="Arial Unicode MS" w:hAnsi="Arial Unicode MS" w:cs="Arial Unicode MS"/>
+          <w:color w:val="000000"/>
+          <w:sz w:val="20"/>
+          <w:szCs w:val="20"/>
+          <w:lang w:val="en-US"/>
+        </w:rPr>
+        <w:t>) )</w:t>
+      </w:r>
+    </w:p>
+    <w:p>
+      <w:pPr>
+        <w:pStyle w:val="Prrafodelista"/>
+        <w:ind w:left="1440"/>
+        <w:rPr>
+          <w:lang w:val="en-US"/>
+        </w:rPr>
+      </w:pPr>
+    </w:p>
+    <w:p>
+      <w:pPr>
+        <w:pStyle w:val="Prrafodelista"/>
         <w:numPr>
           <w:ilvl w:val="0"/>
           <w:numId w:val="7"/>
@@ -911,6 +1072,240 @@
       <w:r>
         <w:t xml:space="preserve">Seleccionar el total de facturas por sucursal del mes X </w:t>
       </w:r>
+    </w:p>
+    <w:p>
+      <w:pPr>
+        <w:pStyle w:val="Prrafodelista"/>
+        <w:ind w:left="1440"/>
+        <w:rPr>
+          <w:rFonts w:ascii="Arial Unicode MS" w:hAnsi="Arial Unicode MS" w:cs="Arial Unicode MS"/>
+          <w:color w:val="000000"/>
+          <w:sz w:val="20"/>
+          <w:szCs w:val="20"/>
+        </w:rPr>
+      </w:pPr>
+      <w:r>
+        <w:rPr>
+          <w:color w:val="800000"/>
+          <w:sz w:val="20"/>
+          <w:szCs w:val="20"/>
+        </w:rPr>
+        <w:t>Π</w:t>
+      </w:r>
+      <w:r>
+        <w:rPr>
+          <w:color w:val="000000"/>
+          <w:position w:val="-4"/>
+          <w:sz w:val="20"/>
+          <w:szCs w:val="20"/>
+        </w:rPr>
+        <w:t xml:space="preserve">{ </w:t>
+      </w:r>
+      <w:r>
+        <w:rPr>
+          <w:rFonts w:ascii="Arial Unicode MS" w:hAnsi="Arial Unicode MS" w:cs="Arial Unicode MS"/>
+          <w:color w:val="000000"/>
+          <w:sz w:val="20"/>
+          <w:szCs w:val="20"/>
+        </w:rPr>
+        <w:t xml:space="preserve">G </w:t>
+      </w:r>
+      <w:proofErr w:type="spellStart"/>
+      <w:r>
+        <w:rPr>
+          <w:rFonts w:ascii="Calibri" w:hAnsi="Calibri" w:cs="Calibri"/>
+          <w:color w:val="000000"/>
+          <w:sz w:val="22"/>
+        </w:rPr>
+        <w:t>count</w:t>
+      </w:r>
+      <w:proofErr w:type="spellEnd"/>
+      <w:r>
+        <w:rPr>
+          <w:rFonts w:ascii="Calibri" w:hAnsi="Calibri" w:cs="Calibri"/>
+          <w:color w:val="000000"/>
+          <w:sz w:val="22"/>
+        </w:rPr>
+        <w:t>(</w:t>
+      </w:r>
+      <w:proofErr w:type="spellStart"/>
+      <w:r>
+        <w:rPr>
+          <w:rFonts w:ascii="Calibri" w:hAnsi="Calibri" w:cs="Calibri"/>
+          <w:color w:val="000000"/>
+          <w:sz w:val="22"/>
+        </w:rPr>
+        <w:t>num</w:t>
+      </w:r>
+      <w:proofErr w:type="spellEnd"/>
+      <w:r>
+        <w:rPr>
+          <w:rFonts w:ascii="Calibri" w:hAnsi="Calibri" w:cs="Calibri"/>
+          <w:color w:val="000000"/>
+          <w:sz w:val="22"/>
+        </w:rPr>
+        <w:t xml:space="preserve">) </w:t>
+      </w:r>
+      <w:r>
+        <w:rPr>
+          <w:color w:val="000000"/>
+          <w:position w:val="-4"/>
+          <w:sz w:val="20"/>
+          <w:szCs w:val="20"/>
+        </w:rPr>
+        <w:t>}</w:t>
+      </w:r>
+      <w:r>
+        <w:rPr>
+          <w:rFonts w:ascii="Arial Unicode MS" w:hAnsi="Arial Unicode MS" w:cs="Arial Unicode MS"/>
+          <w:color w:val="000000"/>
+          <w:sz w:val="20"/>
+          <w:szCs w:val="20"/>
+        </w:rPr>
+        <w:t xml:space="preserve"> </w:t>
+      </w:r>
+      <w:r>
+        <w:rPr>
+          <w:rFonts w:ascii="Calibri" w:hAnsi="Calibri" w:cs="Calibri"/>
+          <w:color w:val="000000"/>
+          <w:sz w:val="22"/>
+        </w:rPr>
+        <w:t>(</w:t>
+      </w:r>
+      <w:r>
+        <w:rPr>
+          <w:rFonts w:ascii="Arial Unicode MS" w:hAnsi="Arial Unicode MS" w:cs="Arial Unicode MS"/>
+          <w:color w:val="000000"/>
+          <w:sz w:val="20"/>
+          <w:szCs w:val="20"/>
+        </w:rPr>
+        <w:t xml:space="preserve">σ {  </w:t>
+      </w:r>
+      <w:proofErr w:type="spellStart"/>
+      <w:r>
+        <w:rPr>
+          <w:rFonts w:ascii="Arial Unicode MS" w:hAnsi="Arial Unicode MS" w:cs="Arial Unicode MS"/>
+          <w:color w:val="000000"/>
+          <w:sz w:val="20"/>
+          <w:szCs w:val="20"/>
+        </w:rPr>
+        <w:t>sucursal.nombre</w:t>
+      </w:r>
+      <w:proofErr w:type="spellEnd"/>
+      <w:r>
+        <w:rPr>
+          <w:rFonts w:ascii="Arial Unicode MS" w:hAnsi="Arial Unicode MS" w:cs="Arial Unicode MS"/>
+          <w:color w:val="000000"/>
+          <w:sz w:val="20"/>
+          <w:szCs w:val="20"/>
+        </w:rPr>
+        <w:t xml:space="preserve"> ='San Carlos'</w:t>
+      </w:r>
+      <w:r>
+        <w:rPr>
+          <w:rFonts w:ascii="Cambria Math" w:hAnsi="Cambria Math" w:cs="Cambria Math"/>
+          <w:color w:val="000000"/>
+          <w:sz w:val="20"/>
+          <w:szCs w:val="20"/>
+        </w:rPr>
+        <w:t>∧</w:t>
+      </w:r>
+      <w:r>
+        <w:rPr>
+          <w:rFonts w:ascii="Arial Unicode MS" w:hAnsi="Arial Unicode MS" w:cs="Arial Unicode MS"/>
+          <w:color w:val="000000"/>
+          <w:sz w:val="20"/>
+          <w:szCs w:val="20"/>
+        </w:rPr>
+        <w:t xml:space="preserve"> fecha ='21/02/2017'  </w:t>
+      </w:r>
+      <w:r>
+        <w:rPr>
+          <w:rFonts w:ascii="Cambria Math" w:hAnsi="Cambria Math" w:cs="Cambria Math"/>
+          <w:color w:val="000000"/>
+          <w:sz w:val="20"/>
+          <w:szCs w:val="20"/>
+        </w:rPr>
+        <w:t>∧</w:t>
+      </w:r>
+      <w:r>
+        <w:rPr>
+          <w:rFonts w:ascii="Arial Unicode MS" w:hAnsi="Arial Unicode MS" w:cs="Arial Unicode MS"/>
+          <w:color w:val="000000"/>
+          <w:sz w:val="20"/>
+          <w:szCs w:val="20"/>
+        </w:rPr>
+        <w:t xml:space="preserve"> </w:t>
+      </w:r>
+      <w:proofErr w:type="spellStart"/>
+      <w:r>
+        <w:rPr>
+          <w:rFonts w:ascii="Arial Unicode MS" w:hAnsi="Arial Unicode MS" w:cs="Arial Unicode MS"/>
+          <w:color w:val="000000"/>
+          <w:sz w:val="20"/>
+          <w:szCs w:val="20"/>
+        </w:rPr>
+        <w:t>factura.suc_cod</w:t>
+      </w:r>
+      <w:proofErr w:type="spellEnd"/>
+      <w:r>
+        <w:rPr>
+          <w:rFonts w:ascii="Arial Unicode MS" w:hAnsi="Arial Unicode MS" w:cs="Arial Unicode MS"/>
+          <w:color w:val="000000"/>
+          <w:sz w:val="20"/>
+          <w:szCs w:val="20"/>
+        </w:rPr>
+        <w:t>=</w:t>
+      </w:r>
+      <w:proofErr w:type="spellStart"/>
+      <w:r>
+        <w:rPr>
+          <w:rFonts w:ascii="Arial Unicode MS" w:hAnsi="Arial Unicode MS" w:cs="Arial Unicode MS"/>
+          <w:color w:val="000000"/>
+          <w:sz w:val="20"/>
+          <w:szCs w:val="20"/>
+        </w:rPr>
+        <w:t>sucursal.cod</w:t>
+      </w:r>
+      <w:proofErr w:type="spellEnd"/>
+      <w:r>
+        <w:rPr>
+          <w:rFonts w:ascii="Arial Unicode MS" w:hAnsi="Arial Unicode MS" w:cs="Arial Unicode MS"/>
+          <w:color w:val="000000"/>
+          <w:sz w:val="20"/>
+          <w:szCs w:val="20"/>
+        </w:rPr>
+        <w:t xml:space="preserve"> } (factura </w:t>
+      </w:r>
+      <w:r>
+        <w:rPr>
+          <w:rFonts w:ascii="Cambria Math" w:hAnsi="Cambria Math" w:cs="Cambria Math"/>
+          <w:color w:val="000000"/>
+          <w:sz w:val="20"/>
+          <w:szCs w:val="20"/>
+        </w:rPr>
+        <w:t>⋈</w:t>
+      </w:r>
+      <w:r>
+        <w:rPr>
+          <w:rFonts w:ascii="Arial Unicode MS" w:hAnsi="Arial Unicode MS" w:cs="Arial Unicode MS"/>
+          <w:color w:val="000000"/>
+          <w:sz w:val="20"/>
+          <w:szCs w:val="20"/>
+        </w:rPr>
+        <w:t xml:space="preserve"> sucursal ) )</w:t>
+      </w:r>
+    </w:p>
+    <w:p>
+      <w:pPr>
+        <w:pStyle w:val="Prrafodelista"/>
+        <w:ind w:left="1440"/>
+        <w:rPr>
+          <w:u w:val="single"/>
+        </w:rPr>
+      </w:pPr>
+      <w:bookmarkStart w:id="0" w:name="_GoBack"/>
+      <w:bookmarkEnd w:id="0"/>
     </w:p>
     <w:p>
       <w:pPr>

--- a/Semana 6/Algebra-Relacional_solucion.docx
+++ b/Semana 6/Algebra-Relacional_solucion.docx
@@ -292,13 +292,8 @@
       </w:r>
       <w:proofErr w:type="spellStart"/>
       <w:r>
-        <w:t>ciu</w:t>
-      </w:r>
-      <w:proofErr w:type="spellEnd"/>
-      <w:r>
-        <w:t xml:space="preserve"> </w:t>
-      </w:r>
-      <w:proofErr w:type="spellStart"/>
+        <w:t>ciu_</w:t>
+      </w:r>
       <w:r>
         <w:t>cod</w:t>
       </w:r>
@@ -473,12 +468,18 @@
     </w:p>
     <w:p>
       <w:pPr>
-        <w:pStyle w:val="Prrafodelista"/>
-        <w:ind w:left="1440"/>
-      </w:pPr>
-      <w:r>
-        <w:rPr>
-          <w:color w:val="800000"/>
+        <w:ind w:left="708" w:firstLine="708"/>
+        <w:rPr>
+          <w:color w:val="000000"/>
+          <w:position w:val="-4"/>
+          <w:sz w:val="20"/>
+          <w:szCs w:val="20"/>
+        </w:rPr>
+      </w:pPr>
+      <w:r>
+        <w:rPr>
+          <w:color w:val="000000"/>
+          <w:position w:val="-4"/>
           <w:sz w:val="20"/>
           <w:szCs w:val="20"/>
         </w:rPr>
@@ -487,7 +488,8 @@
       <w:proofErr w:type="spellStart"/>
       <w:r>
         <w:rPr>
-          <w:color w:val="800000"/>
+          <w:color w:val="000000"/>
+          <w:position w:val="-4"/>
           <w:sz w:val="20"/>
           <w:szCs w:val="20"/>
         </w:rPr>
@@ -496,7 +498,8 @@
       <w:proofErr w:type="spellEnd"/>
       <w:r>
         <w:rPr>
-          <w:color w:val="800000"/>
+          <w:color w:val="000000"/>
+          <w:position w:val="-4"/>
           <w:sz w:val="20"/>
           <w:szCs w:val="20"/>
         </w:rPr>
@@ -505,7 +508,8 @@
       <w:proofErr w:type="spellStart"/>
       <w:r>
         <w:rPr>
-          <w:color w:val="800000"/>
+          <w:color w:val="000000"/>
+          <w:position w:val="-4"/>
           <w:sz w:val="20"/>
           <w:szCs w:val="20"/>
         </w:rPr>
@@ -514,7 +518,8 @@
       <w:proofErr w:type="spellEnd"/>
       <w:r>
         <w:rPr>
-          <w:color w:val="800000"/>
+          <w:color w:val="000000"/>
+          <w:position w:val="-4"/>
           <w:sz w:val="20"/>
           <w:szCs w:val="20"/>
         </w:rPr>
@@ -523,7 +528,8 @@
       <w:proofErr w:type="spellStart"/>
       <w:r>
         <w:rPr>
-          <w:color w:val="800000"/>
+          <w:color w:val="000000"/>
+          <w:position w:val="-4"/>
           <w:sz w:val="20"/>
           <w:szCs w:val="20"/>
         </w:rPr>
@@ -532,7 +538,8 @@
       <w:proofErr w:type="spellEnd"/>
       <w:r>
         <w:rPr>
-          <w:color w:val="800000"/>
+          <w:color w:val="000000"/>
+          <w:position w:val="-4"/>
           <w:sz w:val="20"/>
           <w:szCs w:val="20"/>
         </w:rPr>
@@ -541,7 +548,8 @@
       <w:r>
         <w:rPr>
           <w:rFonts w:ascii="Cambria Math" w:hAnsi="Cambria Math" w:cs="Cambria Math"/>
-          <w:color w:val="800000"/>
+          <w:color w:val="000000"/>
+          <w:position w:val="-4"/>
           <w:sz w:val="20"/>
           <w:szCs w:val="20"/>
         </w:rPr>
@@ -549,14 +557,19 @@
       </w:r>
       <w:r>
         <w:rPr>
-          <w:color w:val="800000"/>
+          <w:color w:val="000000"/>
+          <w:position w:val="-4"/>
           <w:sz w:val="20"/>
           <w:szCs w:val="20"/>
         </w:rPr>
         <w:t xml:space="preserve"> sucursal ))</w:t>
       </w:r>
     </w:p>
-    <w:p/>
+    <w:p>
+      <w:pPr>
+        <w:ind w:left="708" w:firstLine="708"/>
+      </w:pPr>
+    </w:p>
     <w:p>
       <w:pPr>
         <w:pStyle w:val="Prrafodelista"/>
@@ -1304,8 +1317,6 @@
           <w:u w:val="single"/>
         </w:rPr>
       </w:pPr>
-      <w:bookmarkStart w:id="0" w:name="_GoBack"/>
-      <w:bookmarkEnd w:id="0"/>
     </w:p>
     <w:p>
       <w:pPr>
@@ -1322,6 +1333,182 @@
     <w:p>
       <w:pPr>
         <w:pStyle w:val="Prrafodelista"/>
+        <w:autoSpaceDE w:val="0"/>
+        <w:autoSpaceDN w:val="0"/>
+        <w:adjustRightInd w:val="0"/>
+        <w:ind w:left="1440"/>
+        <w:rPr>
+          <w:rFonts w:ascii="Arial Unicode MS" w:hAnsi="Arial Unicode MS" w:cs="Arial Unicode MS"/>
+          <w:color w:val="000000"/>
+          <w:sz w:val="20"/>
+          <w:szCs w:val="20"/>
+        </w:rPr>
+      </w:pPr>
+      <w:r>
+        <w:rPr>
+          <w:color w:val="800000"/>
+          <w:sz w:val="20"/>
+          <w:szCs w:val="20"/>
+        </w:rPr>
+        <w:t>Π</w:t>
+      </w:r>
+      <w:r>
+        <w:rPr>
+          <w:color w:val="000000"/>
+          <w:position w:val="-4"/>
+          <w:sz w:val="20"/>
+          <w:szCs w:val="20"/>
+        </w:rPr>
+        <w:t xml:space="preserve">{ </w:t>
+      </w:r>
+      <w:r>
+        <w:rPr>
+          <w:rFonts w:ascii="Arial Unicode MS" w:hAnsi="Arial Unicode MS" w:cs="Arial Unicode MS"/>
+          <w:color w:val="000000"/>
+          <w:sz w:val="20"/>
+          <w:szCs w:val="20"/>
+        </w:rPr>
+        <w:t xml:space="preserve">G </w:t>
+      </w:r>
+      <w:proofErr w:type="spellStart"/>
+      <w:r>
+        <w:rPr>
+          <w:rFonts w:ascii="Calibri" w:hAnsi="Calibri" w:cs="Calibri"/>
+          <w:color w:val="000000"/>
+          <w:sz w:val="22"/>
+        </w:rPr>
+        <w:t>max</w:t>
+      </w:r>
+      <w:proofErr w:type="spellEnd"/>
+      <w:r>
+        <w:rPr>
+          <w:rFonts w:ascii="Calibri" w:hAnsi="Calibri" w:cs="Calibri"/>
+          <w:color w:val="000000"/>
+          <w:sz w:val="22"/>
+        </w:rPr>
+        <w:t>(</w:t>
+      </w:r>
+      <w:proofErr w:type="spellStart"/>
+      <w:r>
+        <w:rPr>
+          <w:rFonts w:ascii="Calibri" w:hAnsi="Calibri" w:cs="Calibri"/>
+          <w:color w:val="000000"/>
+          <w:sz w:val="22"/>
+        </w:rPr>
+        <w:t>unit</w:t>
+      </w:r>
+      <w:proofErr w:type="spellEnd"/>
+      <w:r>
+        <w:rPr>
+          <w:rFonts w:ascii="Calibri" w:hAnsi="Calibri" w:cs="Calibri"/>
+          <w:color w:val="000000"/>
+          <w:sz w:val="22"/>
+        </w:rPr>
+        <w:t xml:space="preserve">) </w:t>
+      </w:r>
+      <w:r>
+        <w:rPr>
+          <w:color w:val="000000"/>
+          <w:position w:val="-4"/>
+          <w:sz w:val="20"/>
+          <w:szCs w:val="20"/>
+        </w:rPr>
+        <w:t>}</w:t>
+      </w:r>
+      <w:r>
+        <w:rPr>
+          <w:rFonts w:ascii="Arial Unicode MS" w:hAnsi="Arial Unicode MS" w:cs="Arial Unicode MS"/>
+          <w:color w:val="000000"/>
+          <w:sz w:val="20"/>
+          <w:szCs w:val="20"/>
+        </w:rPr>
+        <w:t xml:space="preserve"> </w:t>
+      </w:r>
+      <w:r>
+        <w:rPr>
+          <w:rFonts w:ascii="Calibri" w:hAnsi="Calibri" w:cs="Calibri"/>
+          <w:color w:val="000000"/>
+          <w:sz w:val="22"/>
+        </w:rPr>
+        <w:t>(</w:t>
+      </w:r>
+      <w:r>
+        <w:rPr>
+          <w:rFonts w:ascii="Arial Unicode MS" w:hAnsi="Arial Unicode MS" w:cs="Arial Unicode MS"/>
+          <w:color w:val="000000"/>
+          <w:sz w:val="20"/>
+          <w:szCs w:val="20"/>
+        </w:rPr>
+        <w:t xml:space="preserve">σ { </w:t>
+      </w:r>
+      <w:proofErr w:type="spellStart"/>
+      <w:r>
+        <w:rPr>
+          <w:rFonts w:ascii="Arial Unicode MS" w:hAnsi="Arial Unicode MS" w:cs="Arial Unicode MS"/>
+          <w:color w:val="000000"/>
+          <w:sz w:val="20"/>
+          <w:szCs w:val="20"/>
+        </w:rPr>
+        <w:t>detalle.pro_cod</w:t>
+      </w:r>
+      <w:proofErr w:type="spellEnd"/>
+      <w:r>
+        <w:rPr>
+          <w:rFonts w:ascii="Arial Unicode MS" w:hAnsi="Arial Unicode MS" w:cs="Arial Unicode MS"/>
+          <w:color w:val="000000"/>
+          <w:sz w:val="20"/>
+          <w:szCs w:val="20"/>
+        </w:rPr>
+        <w:t>=</w:t>
+      </w:r>
+      <w:proofErr w:type="spellStart"/>
+      <w:r>
+        <w:rPr>
+          <w:rFonts w:ascii="Arial Unicode MS" w:hAnsi="Arial Unicode MS" w:cs="Arial Unicode MS"/>
+          <w:color w:val="000000"/>
+          <w:sz w:val="20"/>
+          <w:szCs w:val="20"/>
+        </w:rPr>
+        <w:t>producto.cod</w:t>
+      </w:r>
+      <w:proofErr w:type="spellEnd"/>
+      <w:r>
+        <w:rPr>
+          <w:rFonts w:ascii="Arial Unicode MS" w:hAnsi="Arial Unicode MS" w:cs="Arial Unicode MS"/>
+          <w:color w:val="000000"/>
+          <w:sz w:val="20"/>
+          <w:szCs w:val="20"/>
+        </w:rPr>
+        <w:t xml:space="preserve"> } (detalle</w:t>
+      </w:r>
+      <w:r>
+        <w:rPr>
+          <w:rFonts w:ascii="Cambria Math" w:hAnsi="Cambria Math" w:cs="Cambria Math"/>
+          <w:color w:val="000000"/>
+          <w:sz w:val="20"/>
+          <w:szCs w:val="20"/>
+        </w:rPr>
+        <w:t>⋈</w:t>
+      </w:r>
+      <w:r>
+        <w:rPr>
+          <w:rFonts w:ascii="Arial Unicode MS" w:hAnsi="Arial Unicode MS" w:cs="Arial Unicode MS"/>
+          <w:color w:val="000000"/>
+          <w:sz w:val="20"/>
+          <w:szCs w:val="20"/>
+        </w:rPr>
+        <w:t xml:space="preserve"> producto) )</w:t>
+      </w:r>
+    </w:p>
+    <w:p>
+      <w:pPr>
+        <w:pStyle w:val="Prrafodelista"/>
+        <w:ind w:left="1440"/>
+      </w:pPr>
+    </w:p>
+    <w:p>
+      <w:pPr>
+        <w:pStyle w:val="Prrafodelista"/>
         <w:numPr>
           <w:ilvl w:val="0"/>
           <w:numId w:val="7"/>
@@ -1334,6 +1521,331 @@
     <w:p>
       <w:pPr>
         <w:pStyle w:val="Prrafodelista"/>
+        <w:ind w:left="1440"/>
+        <w:rPr>
+          <w:rFonts w:ascii="Arial Unicode MS" w:hAnsi="Arial Unicode MS" w:cs="Arial Unicode MS"/>
+          <w:color w:val="000000"/>
+          <w:sz w:val="20"/>
+          <w:szCs w:val="20"/>
+        </w:rPr>
+      </w:pPr>
+      <w:r>
+        <w:rPr>
+          <w:color w:val="800000"/>
+          <w:sz w:val="20"/>
+          <w:szCs w:val="20"/>
+        </w:rPr>
+        <w:t>Π</w:t>
+      </w:r>
+      <w:r>
+        <w:rPr>
+          <w:color w:val="000000"/>
+          <w:position w:val="-4"/>
+          <w:sz w:val="20"/>
+          <w:szCs w:val="20"/>
+        </w:rPr>
+        <w:t xml:space="preserve">{ </w:t>
+      </w:r>
+      <w:r>
+        <w:rPr>
+          <w:rFonts w:ascii="Arial Unicode MS" w:hAnsi="Arial Unicode MS" w:cs="Arial Unicode MS"/>
+          <w:color w:val="000000"/>
+          <w:sz w:val="20"/>
+          <w:szCs w:val="20"/>
+        </w:rPr>
+        <w:t xml:space="preserve">G </w:t>
+      </w:r>
+      <w:proofErr w:type="spellStart"/>
+      <w:r>
+        <w:rPr>
+          <w:rFonts w:ascii="Calibri" w:hAnsi="Calibri" w:cs="Calibri"/>
+          <w:color w:val="000000"/>
+          <w:sz w:val="22"/>
+        </w:rPr>
+        <w:t>max</w:t>
+      </w:r>
+      <w:proofErr w:type="spellEnd"/>
+      <w:r>
+        <w:rPr>
+          <w:rFonts w:ascii="Calibri" w:hAnsi="Calibri" w:cs="Calibri"/>
+          <w:color w:val="000000"/>
+          <w:sz w:val="22"/>
+        </w:rPr>
+        <w:t>(</w:t>
+      </w:r>
+      <w:proofErr w:type="spellStart"/>
+      <w:r>
+        <w:rPr>
+          <w:rFonts w:ascii="Calibri" w:hAnsi="Calibri" w:cs="Calibri"/>
+          <w:color w:val="000000"/>
+          <w:sz w:val="22"/>
+        </w:rPr>
+        <w:t>unit</w:t>
+      </w:r>
+      <w:proofErr w:type="spellEnd"/>
+      <w:r>
+        <w:rPr>
+          <w:rFonts w:ascii="Calibri" w:hAnsi="Calibri" w:cs="Calibri"/>
+          <w:color w:val="000000"/>
+          <w:sz w:val="22"/>
+        </w:rPr>
+        <w:t xml:space="preserve">) </w:t>
+      </w:r>
+      <w:r>
+        <w:rPr>
+          <w:color w:val="000000"/>
+          <w:position w:val="-4"/>
+          <w:sz w:val="20"/>
+          <w:szCs w:val="20"/>
+        </w:rPr>
+        <w:t>}</w:t>
+      </w:r>
+      <w:r>
+        <w:rPr>
+          <w:rFonts w:ascii="Arial Unicode MS" w:hAnsi="Arial Unicode MS" w:cs="Arial Unicode MS"/>
+          <w:color w:val="000000"/>
+          <w:sz w:val="20"/>
+          <w:szCs w:val="20"/>
+        </w:rPr>
+        <w:t xml:space="preserve"> </w:t>
+      </w:r>
+      <w:r>
+        <w:rPr>
+          <w:rFonts w:ascii="Calibri" w:hAnsi="Calibri" w:cs="Calibri"/>
+          <w:color w:val="000000"/>
+          <w:sz w:val="22"/>
+        </w:rPr>
+        <w:t>(</w:t>
+      </w:r>
+      <w:r>
+        <w:rPr>
+          <w:rFonts w:ascii="Arial Unicode MS" w:hAnsi="Arial Unicode MS" w:cs="Arial Unicode MS"/>
+          <w:color w:val="000000"/>
+          <w:sz w:val="20"/>
+          <w:szCs w:val="20"/>
+        </w:rPr>
+        <w:t xml:space="preserve">σ { </w:t>
+      </w:r>
+      <w:proofErr w:type="spellStart"/>
+      <w:r>
+        <w:rPr>
+          <w:rFonts w:ascii="Arial Unicode MS" w:hAnsi="Arial Unicode MS" w:cs="Arial Unicode MS"/>
+          <w:color w:val="000000"/>
+          <w:sz w:val="20"/>
+          <w:szCs w:val="20"/>
+        </w:rPr>
+        <w:t>detalle.pro_cod</w:t>
+      </w:r>
+      <w:proofErr w:type="spellEnd"/>
+      <w:r>
+        <w:rPr>
+          <w:rFonts w:ascii="Arial Unicode MS" w:hAnsi="Arial Unicode MS" w:cs="Arial Unicode MS"/>
+          <w:color w:val="000000"/>
+          <w:sz w:val="20"/>
+          <w:szCs w:val="20"/>
+        </w:rPr>
+        <w:t>=</w:t>
+      </w:r>
+      <w:proofErr w:type="spellStart"/>
+      <w:r>
+        <w:rPr>
+          <w:rFonts w:ascii="Arial Unicode MS" w:hAnsi="Arial Unicode MS" w:cs="Arial Unicode MS"/>
+          <w:color w:val="000000"/>
+          <w:sz w:val="20"/>
+          <w:szCs w:val="20"/>
+        </w:rPr>
+        <w:t>producto.cod</w:t>
+      </w:r>
+      <w:proofErr w:type="spellEnd"/>
+      <w:r>
+        <w:rPr>
+          <w:rFonts w:ascii="Arial Unicode MS" w:hAnsi="Arial Unicode MS" w:cs="Arial Unicode MS"/>
+          <w:color w:val="000000"/>
+          <w:sz w:val="20"/>
+          <w:szCs w:val="20"/>
+        </w:rPr>
+        <w:t xml:space="preserve">   </w:t>
+      </w:r>
+      <w:r>
+        <w:rPr>
+          <w:rFonts w:ascii="Cambria Math" w:hAnsi="Cambria Math" w:cs="Cambria Math"/>
+          <w:color w:val="000000"/>
+          <w:sz w:val="20"/>
+          <w:szCs w:val="20"/>
+        </w:rPr>
+        <w:t>∧</w:t>
+      </w:r>
+      <w:r>
+        <w:rPr>
+          <w:rFonts w:ascii="Arial Unicode MS" w:hAnsi="Arial Unicode MS" w:cs="Arial Unicode MS"/>
+          <w:color w:val="000000"/>
+          <w:sz w:val="20"/>
+          <w:szCs w:val="20"/>
+        </w:rPr>
+        <w:t xml:space="preserve"> </w:t>
+      </w:r>
+      <w:proofErr w:type="spellStart"/>
+      <w:r>
+        <w:rPr>
+          <w:rFonts w:ascii="Arial Unicode MS" w:hAnsi="Arial Unicode MS" w:cs="Arial Unicode MS"/>
+          <w:color w:val="000000"/>
+          <w:sz w:val="20"/>
+          <w:szCs w:val="20"/>
+        </w:rPr>
+        <w:t>factura.suc_cod</w:t>
+      </w:r>
+      <w:proofErr w:type="spellEnd"/>
+      <w:r>
+        <w:rPr>
+          <w:rFonts w:ascii="Arial Unicode MS" w:hAnsi="Arial Unicode MS" w:cs="Arial Unicode MS"/>
+          <w:color w:val="000000"/>
+          <w:sz w:val="20"/>
+          <w:szCs w:val="20"/>
+        </w:rPr>
+        <w:t>=</w:t>
+      </w:r>
+      <w:proofErr w:type="spellStart"/>
+      <w:r>
+        <w:rPr>
+          <w:rFonts w:ascii="Arial Unicode MS" w:hAnsi="Arial Unicode MS" w:cs="Arial Unicode MS"/>
+          <w:color w:val="000000"/>
+          <w:sz w:val="20"/>
+          <w:szCs w:val="20"/>
+        </w:rPr>
+        <w:t>sucursal.cod</w:t>
+      </w:r>
+      <w:proofErr w:type="spellEnd"/>
+      <w:r>
+        <w:rPr>
+          <w:rFonts w:ascii="Arial Unicode MS" w:hAnsi="Arial Unicode MS" w:cs="Arial Unicode MS"/>
+          <w:color w:val="000000"/>
+          <w:sz w:val="20"/>
+          <w:szCs w:val="20"/>
+        </w:rPr>
+        <w:t xml:space="preserve">  </w:t>
+      </w:r>
+      <w:r>
+        <w:rPr>
+          <w:rFonts w:ascii="Cambria Math" w:hAnsi="Cambria Math" w:cs="Cambria Math"/>
+          <w:color w:val="000000"/>
+          <w:sz w:val="20"/>
+          <w:szCs w:val="20"/>
+        </w:rPr>
+        <w:t>∧</w:t>
+      </w:r>
+      <w:r>
+        <w:rPr>
+          <w:rFonts w:ascii="Arial Unicode MS" w:hAnsi="Arial Unicode MS" w:cs="Arial Unicode MS"/>
+          <w:color w:val="000000"/>
+          <w:sz w:val="20"/>
+          <w:szCs w:val="20"/>
+        </w:rPr>
+        <w:t xml:space="preserve"> </w:t>
+      </w:r>
+      <w:proofErr w:type="spellStart"/>
+      <w:r>
+        <w:rPr>
+          <w:rFonts w:ascii="Arial Unicode MS" w:hAnsi="Arial Unicode MS" w:cs="Arial Unicode MS"/>
+          <w:color w:val="000000"/>
+          <w:sz w:val="20"/>
+          <w:szCs w:val="20"/>
+        </w:rPr>
+        <w:t>detalle.fac_num</w:t>
+      </w:r>
+      <w:proofErr w:type="spellEnd"/>
+      <w:r>
+        <w:rPr>
+          <w:rFonts w:ascii="Arial Unicode MS" w:hAnsi="Arial Unicode MS" w:cs="Arial Unicode MS"/>
+          <w:color w:val="000000"/>
+          <w:sz w:val="20"/>
+          <w:szCs w:val="20"/>
+        </w:rPr>
+        <w:t>=</w:t>
+      </w:r>
+      <w:proofErr w:type="spellStart"/>
+      <w:r>
+        <w:rPr>
+          <w:rFonts w:ascii="Arial Unicode MS" w:hAnsi="Arial Unicode MS" w:cs="Arial Unicode MS"/>
+          <w:color w:val="000000"/>
+          <w:sz w:val="20"/>
+          <w:szCs w:val="20"/>
+        </w:rPr>
+        <w:t>factura.num</w:t>
+      </w:r>
+      <w:proofErr w:type="spellEnd"/>
+      <w:r>
+        <w:rPr>
+          <w:rFonts w:ascii="Arial Unicode MS" w:hAnsi="Arial Unicode MS" w:cs="Arial Unicode MS"/>
+          <w:color w:val="000000"/>
+          <w:sz w:val="20"/>
+          <w:szCs w:val="20"/>
+        </w:rPr>
+        <w:t>} (((detalle</w:t>
+      </w:r>
+      <w:r>
+        <w:rPr>
+          <w:rFonts w:ascii="Cambria Math" w:hAnsi="Cambria Math" w:cs="Cambria Math"/>
+          <w:color w:val="000000"/>
+          <w:sz w:val="20"/>
+          <w:szCs w:val="20"/>
+        </w:rPr>
+        <w:t>⋈</w:t>
+      </w:r>
+      <w:r>
+        <w:rPr>
+          <w:rFonts w:ascii="Arial Unicode MS" w:hAnsi="Arial Unicode MS" w:cs="Arial Unicode MS"/>
+          <w:color w:val="000000"/>
+          <w:sz w:val="20"/>
+          <w:szCs w:val="20"/>
+        </w:rPr>
+        <w:t xml:space="preserve"> producto)   </w:t>
+      </w:r>
+      <w:r>
+        <w:rPr>
+          <w:rFonts w:ascii="Cambria Math" w:hAnsi="Cambria Math" w:cs="Cambria Math"/>
+          <w:color w:val="000000"/>
+          <w:sz w:val="20"/>
+          <w:szCs w:val="20"/>
+        </w:rPr>
+        <w:t>⋈</w:t>
+      </w:r>
+      <w:r>
+        <w:rPr>
+          <w:rFonts w:ascii="Arial Unicode MS" w:hAnsi="Arial Unicode MS" w:cs="Arial Unicode MS"/>
+          <w:color w:val="000000"/>
+          <w:sz w:val="20"/>
+          <w:szCs w:val="20"/>
+        </w:rPr>
+        <w:t xml:space="preserve">  sucursal )  </w:t>
+      </w:r>
+      <w:r>
+        <w:rPr>
+          <w:rFonts w:ascii="Cambria Math" w:hAnsi="Cambria Math" w:cs="Cambria Math"/>
+          <w:color w:val="000000"/>
+          <w:sz w:val="20"/>
+          <w:szCs w:val="20"/>
+        </w:rPr>
+        <w:t>⋈</w:t>
+      </w:r>
+      <w:r>
+        <w:rPr>
+          <w:rFonts w:ascii="Arial Unicode MS" w:hAnsi="Arial Unicode MS" w:cs="Arial Unicode MS"/>
+          <w:color w:val="000000"/>
+          <w:sz w:val="20"/>
+          <w:szCs w:val="20"/>
+        </w:rPr>
+        <w:t xml:space="preserve"> factura ))</w:t>
+      </w:r>
+    </w:p>
+    <w:p>
+      <w:pPr>
+        <w:pStyle w:val="Prrafodelista"/>
+        <w:ind w:left="1440"/>
+      </w:pPr>
+    </w:p>
+    <w:p>
+      <w:pPr>
+        <w:pStyle w:val="Prrafodelista"/>
         <w:numPr>
           <w:ilvl w:val="0"/>
           <w:numId w:val="7"/>
@@ -1346,6 +1858,221 @@
     <w:p>
       <w:pPr>
         <w:pStyle w:val="Prrafodelista"/>
+        <w:ind w:left="1440"/>
+        <w:rPr>
+          <w:rFonts w:ascii="Arial Unicode MS" w:hAnsi="Arial Unicode MS" w:cs="Arial Unicode MS"/>
+          <w:color w:val="000000"/>
+          <w:sz w:val="20"/>
+          <w:szCs w:val="20"/>
+        </w:rPr>
+      </w:pPr>
+      <w:r>
+        <w:rPr>
+          <w:color w:val="800000"/>
+          <w:sz w:val="20"/>
+          <w:szCs w:val="20"/>
+        </w:rPr>
+        <w:t>Π</w:t>
+      </w:r>
+      <w:r>
+        <w:rPr>
+          <w:color w:val="000000"/>
+          <w:position w:val="-4"/>
+          <w:sz w:val="20"/>
+          <w:szCs w:val="20"/>
+        </w:rPr>
+        <w:t xml:space="preserve">{ </w:t>
+      </w:r>
+      <w:proofErr w:type="spellStart"/>
+      <w:r>
+        <w:rPr>
+          <w:rFonts w:ascii="Arial Unicode MS" w:hAnsi="Arial Unicode MS" w:cs="Arial Unicode MS"/>
+          <w:color w:val="000000"/>
+          <w:sz w:val="20"/>
+          <w:szCs w:val="20"/>
+        </w:rPr>
+        <w:t>cliente.nombre</w:t>
+      </w:r>
+      <w:proofErr w:type="spellEnd"/>
+      <w:r>
+        <w:rPr>
+          <w:color w:val="000000"/>
+          <w:position w:val="-4"/>
+          <w:sz w:val="20"/>
+          <w:szCs w:val="20"/>
+        </w:rPr>
+        <w:t>}</w:t>
+      </w:r>
+      <w:r>
+        <w:rPr>
+          <w:rFonts w:ascii="Arial Unicode MS" w:hAnsi="Arial Unicode MS" w:cs="Arial Unicode MS"/>
+          <w:color w:val="000000"/>
+          <w:sz w:val="20"/>
+          <w:szCs w:val="20"/>
+        </w:rPr>
+        <w:t xml:space="preserve"> </w:t>
+      </w:r>
+      <w:r>
+        <w:rPr>
+          <w:rFonts w:ascii="Calibri" w:hAnsi="Calibri" w:cs="Calibri"/>
+          <w:color w:val="000000"/>
+          <w:sz w:val="22"/>
+        </w:rPr>
+        <w:t>(</w:t>
+      </w:r>
+      <w:r>
+        <w:rPr>
+          <w:rFonts w:ascii="Arial Unicode MS" w:hAnsi="Arial Unicode MS" w:cs="Arial Unicode MS"/>
+          <w:color w:val="000000"/>
+          <w:sz w:val="20"/>
+          <w:szCs w:val="20"/>
+        </w:rPr>
+        <w:t xml:space="preserve">σ { </w:t>
+      </w:r>
+      <w:proofErr w:type="spellStart"/>
+      <w:r>
+        <w:rPr>
+          <w:rFonts w:ascii="Arial Unicode MS" w:hAnsi="Arial Unicode MS" w:cs="Arial Unicode MS"/>
+          <w:color w:val="000000"/>
+          <w:sz w:val="20"/>
+          <w:szCs w:val="20"/>
+        </w:rPr>
+        <w:t>factura.suc_cod</w:t>
+      </w:r>
+      <w:proofErr w:type="spellEnd"/>
+      <w:r>
+        <w:rPr>
+          <w:rFonts w:ascii="Arial Unicode MS" w:hAnsi="Arial Unicode MS" w:cs="Arial Unicode MS"/>
+          <w:color w:val="000000"/>
+          <w:sz w:val="20"/>
+          <w:szCs w:val="20"/>
+        </w:rPr>
+        <w:t>=</w:t>
+      </w:r>
+      <w:proofErr w:type="spellStart"/>
+      <w:r>
+        <w:rPr>
+          <w:rFonts w:ascii="Arial Unicode MS" w:hAnsi="Arial Unicode MS" w:cs="Arial Unicode MS"/>
+          <w:color w:val="000000"/>
+          <w:sz w:val="20"/>
+          <w:szCs w:val="20"/>
+        </w:rPr>
+        <w:t>sucursal.cod</w:t>
+      </w:r>
+      <w:proofErr w:type="spellEnd"/>
+      <w:r>
+        <w:rPr>
+          <w:rFonts w:ascii="Arial Unicode MS" w:hAnsi="Arial Unicode MS" w:cs="Arial Unicode MS"/>
+          <w:color w:val="000000"/>
+          <w:sz w:val="20"/>
+          <w:szCs w:val="20"/>
+        </w:rPr>
+        <w:t xml:space="preserve">  </w:t>
+      </w:r>
+      <w:r>
+        <w:rPr>
+          <w:rFonts w:ascii="Cambria Math" w:hAnsi="Cambria Math" w:cs="Cambria Math"/>
+          <w:color w:val="000000"/>
+          <w:sz w:val="20"/>
+          <w:szCs w:val="20"/>
+        </w:rPr>
+        <w:t>∧</w:t>
+      </w:r>
+      <w:r>
+        <w:rPr>
+          <w:rFonts w:ascii="Arial Unicode MS" w:hAnsi="Arial Unicode MS" w:cs="Arial Unicode MS"/>
+          <w:color w:val="000000"/>
+          <w:sz w:val="20"/>
+          <w:szCs w:val="20"/>
+        </w:rPr>
+        <w:t xml:space="preserve"> </w:t>
+      </w:r>
+      <w:proofErr w:type="spellStart"/>
+      <w:r>
+        <w:rPr>
+          <w:rFonts w:ascii="Arial Unicode MS" w:hAnsi="Arial Unicode MS" w:cs="Arial Unicode MS"/>
+          <w:color w:val="000000"/>
+          <w:sz w:val="20"/>
+          <w:szCs w:val="20"/>
+        </w:rPr>
+        <w:t>cliente.cod</w:t>
+      </w:r>
+      <w:proofErr w:type="spellEnd"/>
+      <w:r>
+        <w:rPr>
+          <w:rFonts w:ascii="Arial Unicode MS" w:hAnsi="Arial Unicode MS" w:cs="Arial Unicode MS"/>
+          <w:color w:val="000000"/>
+          <w:sz w:val="20"/>
+          <w:szCs w:val="20"/>
+        </w:rPr>
+        <w:t>=</w:t>
+      </w:r>
+      <w:proofErr w:type="spellStart"/>
+      <w:r>
+        <w:rPr>
+          <w:rFonts w:ascii="Arial Unicode MS" w:hAnsi="Arial Unicode MS" w:cs="Arial Unicode MS"/>
+          <w:color w:val="000000"/>
+          <w:sz w:val="20"/>
+          <w:szCs w:val="20"/>
+        </w:rPr>
+        <w:t>factura.cli_cod</w:t>
+      </w:r>
+      <w:proofErr w:type="spellEnd"/>
+      <w:r>
+        <w:rPr>
+          <w:rFonts w:ascii="Arial Unicode MS" w:hAnsi="Arial Unicode MS" w:cs="Arial Unicode MS"/>
+          <w:color w:val="000000"/>
+          <w:sz w:val="20"/>
+          <w:szCs w:val="20"/>
+        </w:rPr>
+        <w:t xml:space="preserve">} ((sucursal )  </w:t>
+      </w:r>
+      <w:r>
+        <w:rPr>
+          <w:rFonts w:ascii="Cambria Math" w:hAnsi="Cambria Math" w:cs="Cambria Math"/>
+          <w:color w:val="000000"/>
+          <w:sz w:val="20"/>
+          <w:szCs w:val="20"/>
+        </w:rPr>
+        <w:t>⋈</w:t>
+      </w:r>
+      <w:r>
+        <w:rPr>
+          <w:rFonts w:ascii="Arial Unicode MS" w:hAnsi="Arial Unicode MS" w:cs="Arial Unicode MS"/>
+          <w:color w:val="000000"/>
+          <w:sz w:val="20"/>
+          <w:szCs w:val="20"/>
+        </w:rPr>
+        <w:t xml:space="preserve"> factura )  </w:t>
+      </w:r>
+      <w:r>
+        <w:rPr>
+          <w:rFonts w:ascii="Cambria Math" w:hAnsi="Cambria Math" w:cs="Cambria Math"/>
+          <w:color w:val="000000"/>
+          <w:sz w:val="20"/>
+          <w:szCs w:val="20"/>
+        </w:rPr>
+        <w:t>⋈</w:t>
+      </w:r>
+      <w:r>
+        <w:rPr>
+          <w:rFonts w:ascii="Arial Unicode MS" w:hAnsi="Arial Unicode MS" w:cs="Arial Unicode MS"/>
+          <w:color w:val="000000"/>
+          <w:sz w:val="20"/>
+          <w:szCs w:val="20"/>
+        </w:rPr>
+        <w:t xml:space="preserve"> cliente )</w:t>
+      </w:r>
+    </w:p>
+    <w:p>
+      <w:pPr>
+        <w:pStyle w:val="Prrafodelista"/>
+        <w:ind w:left="1440"/>
+      </w:pPr>
+    </w:p>
+    <w:p>
+      <w:pPr>
+        <w:pStyle w:val="Prrafodelista"/>
         <w:numPr>
           <w:ilvl w:val="0"/>
           <w:numId w:val="7"/>
@@ -1361,8 +2088,283 @@
     <w:p>
       <w:pPr>
         <w:pStyle w:val="Prrafodelista"/>
-        <w:rPr>
-          <w:lang w:val="es-ES"/>
+        <w:autoSpaceDE w:val="0"/>
+        <w:autoSpaceDN w:val="0"/>
+        <w:adjustRightInd w:val="0"/>
+        <w:ind w:left="1440"/>
+        <w:rPr>
+          <w:rFonts w:ascii="Arial Unicode MS" w:hAnsi="Arial Unicode MS" w:cs="Arial Unicode MS"/>
+          <w:color w:val="000000"/>
+          <w:sz w:val="20"/>
+          <w:szCs w:val="20"/>
+        </w:rPr>
+      </w:pPr>
+      <w:r>
+        <w:rPr>
+          <w:color w:val="800000"/>
+          <w:sz w:val="20"/>
+          <w:szCs w:val="20"/>
+        </w:rPr>
+        <w:t>Π</w:t>
+      </w:r>
+      <w:r>
+        <w:rPr>
+          <w:color w:val="000000"/>
+          <w:position w:val="-4"/>
+          <w:sz w:val="20"/>
+          <w:szCs w:val="20"/>
+        </w:rPr>
+        <w:t xml:space="preserve">{ </w:t>
+      </w:r>
+      <w:proofErr w:type="spellStart"/>
+      <w:r>
+        <w:rPr>
+          <w:rFonts w:ascii="Arial Unicode MS" w:hAnsi="Arial Unicode MS" w:cs="Arial Unicode MS"/>
+          <w:color w:val="000000"/>
+          <w:sz w:val="20"/>
+          <w:szCs w:val="20"/>
+        </w:rPr>
+        <w:t>cliente.nombre</w:t>
+      </w:r>
+      <w:proofErr w:type="spellEnd"/>
+      <w:r>
+        <w:rPr>
+          <w:color w:val="000000"/>
+          <w:position w:val="-4"/>
+          <w:sz w:val="20"/>
+          <w:szCs w:val="20"/>
+        </w:rPr>
+        <w:t>}</w:t>
+      </w:r>
+      <w:r>
+        <w:rPr>
+          <w:rFonts w:ascii="Arial Unicode MS" w:hAnsi="Arial Unicode MS" w:cs="Arial Unicode MS"/>
+          <w:color w:val="000000"/>
+          <w:sz w:val="20"/>
+          <w:szCs w:val="20"/>
+        </w:rPr>
+        <w:t xml:space="preserve"> </w:t>
+      </w:r>
+      <w:r>
+        <w:rPr>
+          <w:rFonts w:ascii="Calibri" w:hAnsi="Calibri" w:cs="Calibri"/>
+          <w:color w:val="000000"/>
+          <w:sz w:val="22"/>
+        </w:rPr>
+        <w:t>(</w:t>
+      </w:r>
+      <w:r>
+        <w:rPr>
+          <w:rFonts w:ascii="Arial Unicode MS" w:hAnsi="Arial Unicode MS" w:cs="Arial Unicode MS"/>
+          <w:color w:val="000000"/>
+          <w:sz w:val="20"/>
+          <w:szCs w:val="20"/>
+        </w:rPr>
+        <w:t xml:space="preserve">σ { </w:t>
+      </w:r>
+      <w:proofErr w:type="spellStart"/>
+      <w:r>
+        <w:rPr>
+          <w:rFonts w:ascii="Arial Unicode MS" w:hAnsi="Arial Unicode MS" w:cs="Arial Unicode MS"/>
+          <w:color w:val="000000"/>
+          <w:sz w:val="20"/>
+          <w:szCs w:val="20"/>
+        </w:rPr>
+        <w:t>factura.suc_cod</w:t>
+      </w:r>
+      <w:proofErr w:type="spellEnd"/>
+      <w:r>
+        <w:rPr>
+          <w:rFonts w:ascii="Arial Unicode MS" w:hAnsi="Arial Unicode MS" w:cs="Arial Unicode MS"/>
+          <w:color w:val="000000"/>
+          <w:sz w:val="20"/>
+          <w:szCs w:val="20"/>
+        </w:rPr>
+        <w:t>=</w:t>
+      </w:r>
+      <w:proofErr w:type="spellStart"/>
+      <w:r>
+        <w:rPr>
+          <w:rFonts w:ascii="Arial Unicode MS" w:hAnsi="Arial Unicode MS" w:cs="Arial Unicode MS"/>
+          <w:color w:val="000000"/>
+          <w:sz w:val="20"/>
+          <w:szCs w:val="20"/>
+        </w:rPr>
+        <w:t>sucursal.cod</w:t>
+      </w:r>
+      <w:proofErr w:type="spellEnd"/>
+      <w:r>
+        <w:rPr>
+          <w:rFonts w:ascii="Arial Unicode MS" w:hAnsi="Arial Unicode MS" w:cs="Arial Unicode MS"/>
+          <w:color w:val="000000"/>
+          <w:sz w:val="20"/>
+          <w:szCs w:val="20"/>
+        </w:rPr>
+        <w:t xml:space="preserve">  </w:t>
+      </w:r>
+      <w:r>
+        <w:rPr>
+          <w:rFonts w:ascii="Cambria Math" w:hAnsi="Cambria Math" w:cs="Cambria Math"/>
+          <w:color w:val="000000"/>
+          <w:sz w:val="20"/>
+          <w:szCs w:val="20"/>
+        </w:rPr>
+        <w:t>∧</w:t>
+      </w:r>
+      <w:r>
+        <w:rPr>
+          <w:rFonts w:ascii="Arial Unicode MS" w:hAnsi="Arial Unicode MS" w:cs="Arial Unicode MS"/>
+          <w:color w:val="000000"/>
+          <w:sz w:val="20"/>
+          <w:szCs w:val="20"/>
+        </w:rPr>
+        <w:t xml:space="preserve"> </w:t>
+      </w:r>
+      <w:proofErr w:type="spellStart"/>
+      <w:r>
+        <w:rPr>
+          <w:rFonts w:ascii="Arial Unicode MS" w:hAnsi="Arial Unicode MS" w:cs="Arial Unicode MS"/>
+          <w:color w:val="000000"/>
+          <w:sz w:val="20"/>
+          <w:szCs w:val="20"/>
+        </w:rPr>
+        <w:t>cliente.cod</w:t>
+      </w:r>
+      <w:proofErr w:type="spellEnd"/>
+      <w:r>
+        <w:rPr>
+          <w:rFonts w:ascii="Arial Unicode MS" w:hAnsi="Arial Unicode MS" w:cs="Arial Unicode MS"/>
+          <w:color w:val="000000"/>
+          <w:sz w:val="20"/>
+          <w:szCs w:val="20"/>
+        </w:rPr>
+        <w:t>=</w:t>
+      </w:r>
+      <w:proofErr w:type="spellStart"/>
+      <w:r>
+        <w:rPr>
+          <w:rFonts w:ascii="Arial Unicode MS" w:hAnsi="Arial Unicode MS" w:cs="Arial Unicode MS"/>
+          <w:color w:val="000000"/>
+          <w:sz w:val="20"/>
+          <w:szCs w:val="20"/>
+        </w:rPr>
+        <w:t>factura.cli_cod</w:t>
+      </w:r>
+      <w:proofErr w:type="spellEnd"/>
+      <w:r>
+        <w:rPr>
+          <w:rFonts w:ascii="Arial Unicode MS" w:hAnsi="Arial Unicode MS" w:cs="Arial Unicode MS"/>
+          <w:color w:val="000000"/>
+          <w:sz w:val="20"/>
+          <w:szCs w:val="20"/>
+        </w:rPr>
+        <w:t xml:space="preserve">  </w:t>
+      </w:r>
+      <w:r>
+        <w:rPr>
+          <w:rFonts w:ascii="Cambria Math" w:hAnsi="Cambria Math" w:cs="Cambria Math"/>
+          <w:color w:val="000000"/>
+          <w:sz w:val="20"/>
+          <w:szCs w:val="20"/>
+        </w:rPr>
+        <w:t>∧</w:t>
+      </w:r>
+      <w:r>
+        <w:rPr>
+          <w:rFonts w:ascii="Cambria Math" w:hAnsi="Cambria Math" w:cs="Cambria Math"/>
+          <w:color w:val="000000"/>
+          <w:sz w:val="20"/>
+          <w:szCs w:val="20"/>
+        </w:rPr>
+        <w:t xml:space="preserve"> </w:t>
+      </w:r>
+      <w:proofErr w:type="spellStart"/>
+      <w:r>
+        <w:rPr>
+          <w:rFonts w:ascii="Arial Unicode MS" w:hAnsi="Arial Unicode MS" w:cs="Arial Unicode MS"/>
+          <w:color w:val="000000"/>
+          <w:sz w:val="20"/>
+          <w:szCs w:val="20"/>
+        </w:rPr>
+        <w:t>sucursal.nombre</w:t>
+      </w:r>
+      <w:proofErr w:type="spellEnd"/>
+      <w:r>
+        <w:rPr>
+          <w:rFonts w:ascii="Arial Unicode MS" w:hAnsi="Arial Unicode MS" w:cs="Arial Unicode MS"/>
+          <w:color w:val="000000"/>
+          <w:sz w:val="20"/>
+          <w:szCs w:val="20"/>
+        </w:rPr>
+        <w:t>='San Carlos'</w:t>
+      </w:r>
+      <w:r>
+        <w:rPr>
+          <w:rFonts w:ascii="Arial Unicode MS" w:hAnsi="Arial Unicode MS" w:cs="Arial Unicode MS"/>
+          <w:color w:val="000000"/>
+          <w:sz w:val="20"/>
+          <w:szCs w:val="20"/>
+        </w:rPr>
+        <w:t>}</w:t>
+      </w:r>
+      <w:r>
+        <w:rPr>
+          <w:rFonts w:ascii="Arial Unicode MS" w:hAnsi="Arial Unicode MS" w:cs="Arial Unicode MS"/>
+          <w:color w:val="000000"/>
+          <w:sz w:val="20"/>
+          <w:szCs w:val="20"/>
+        </w:rPr>
+        <w:t xml:space="preserve"> (sucursal )  </w:t>
+      </w:r>
+      <w:r>
+        <w:rPr>
+          <w:rFonts w:ascii="Cambria Math" w:hAnsi="Cambria Math" w:cs="Cambria Math"/>
+          <w:color w:val="000000"/>
+          <w:sz w:val="20"/>
+          <w:szCs w:val="20"/>
+        </w:rPr>
+        <w:t>⋈</w:t>
+      </w:r>
+      <w:r>
+        <w:rPr>
+          <w:rFonts w:ascii="Arial Unicode MS" w:hAnsi="Arial Unicode MS" w:cs="Arial Unicode MS"/>
+          <w:color w:val="000000"/>
+          <w:sz w:val="20"/>
+          <w:szCs w:val="20"/>
+        </w:rPr>
+        <w:t xml:space="preserve"> factura )  </w:t>
+      </w:r>
+      <w:r>
+        <w:rPr>
+          <w:rFonts w:ascii="Cambria Math" w:hAnsi="Cambria Math" w:cs="Cambria Math"/>
+          <w:color w:val="000000"/>
+          <w:sz w:val="20"/>
+          <w:szCs w:val="20"/>
+        </w:rPr>
+        <w:t>⋈</w:t>
+      </w:r>
+      <w:r>
+        <w:rPr>
+          <w:rFonts w:ascii="Arial Unicode MS" w:hAnsi="Arial Unicode MS" w:cs="Arial Unicode MS"/>
+          <w:color w:val="000000"/>
+          <w:sz w:val="20"/>
+          <w:szCs w:val="20"/>
+        </w:rPr>
+        <w:t xml:space="preserve"> cliente )</w:t>
+      </w:r>
+    </w:p>
+    <w:p>
+      <w:pPr>
+        <w:pStyle w:val="Prrafodelista"/>
+        <w:autoSpaceDE w:val="0"/>
+        <w:autoSpaceDN w:val="0"/>
+        <w:adjustRightInd w:val="0"/>
+        <w:ind w:left="1440"/>
+        <w:rPr>
+          <w:rFonts w:ascii="Arial Unicode MS" w:hAnsi="Arial Unicode MS" w:cs="Arial Unicode MS"/>
+          <w:color w:val="000000"/>
+          <w:sz w:val="20"/>
+          <w:szCs w:val="20"/>
         </w:rPr>
       </w:pPr>
     </w:p>
@@ -1394,7 +2396,197 @@
         <w:rPr>
           <w:lang w:val="es-ES"/>
         </w:rPr>
-        <w:t>SELECT código,nombre,precio FROM artículos WHERE ciudad = 'CACERES';</w:t>
+        <w:t xml:space="preserve">SELECT </w:t>
+      </w:r>
+      <w:proofErr w:type="spellStart"/>
+      <w:r>
+        <w:rPr>
+          <w:lang w:val="es-ES"/>
+        </w:rPr>
+        <w:t>co</w:t>
+      </w:r>
+      <w:r>
+        <w:rPr>
+          <w:lang w:val="es-ES"/>
+        </w:rPr>
+        <w:t>digo,nombre,precio</w:t>
+      </w:r>
+      <w:proofErr w:type="spellEnd"/>
+      <w:r>
+        <w:rPr>
+          <w:lang w:val="es-ES"/>
+        </w:rPr>
+        <w:t xml:space="preserve"> FROM </w:t>
+      </w:r>
+      <w:proofErr w:type="spellStart"/>
+      <w:r>
+        <w:rPr>
+          <w:lang w:val="es-ES"/>
+        </w:rPr>
+        <w:t>arti</w:t>
+      </w:r>
+      <w:r>
+        <w:rPr>
+          <w:lang w:val="es-ES"/>
+        </w:rPr>
+        <w:t>culos</w:t>
+      </w:r>
+      <w:proofErr w:type="spellEnd"/>
+      <w:r>
+        <w:rPr>
+          <w:lang w:val="es-ES"/>
+        </w:rPr>
+        <w:t xml:space="preserve"> WHERE ciudad = 'CACERES';</w:t>
+      </w:r>
+    </w:p>
+    <w:p>
+      <w:pPr>
+        <w:pStyle w:val="Prrafodelista"/>
+        <w:ind w:left="1080"/>
+        <w:rPr>
+          <w:lang w:val="es-ES"/>
+        </w:rPr>
+      </w:pPr>
+    </w:p>
+    <w:p>
+      <w:pPr>
+        <w:pStyle w:val="Prrafodelista"/>
+        <w:ind w:left="1080"/>
+        <w:rPr>
+          <w:lang w:val="es-ES"/>
+        </w:rPr>
+      </w:pPr>
+      <w:r>
+        <w:rPr>
+          <w:color w:val="800000"/>
+          <w:sz w:val="20"/>
+          <w:szCs w:val="20"/>
+        </w:rPr>
+        <w:t>Π</w:t>
+      </w:r>
+      <w:r>
+        <w:rPr>
+          <w:color w:val="000000"/>
+          <w:position w:val="-4"/>
+          <w:sz w:val="20"/>
+          <w:szCs w:val="20"/>
+        </w:rPr>
+        <w:t xml:space="preserve">{ </w:t>
+      </w:r>
+      <w:proofErr w:type="spellStart"/>
+      <w:r>
+        <w:rPr>
+          <w:lang w:val="es-ES"/>
+        </w:rPr>
+        <w:t>co</w:t>
+      </w:r>
+      <w:r>
+        <w:rPr>
+          <w:lang w:val="es-ES"/>
+        </w:rPr>
+        <w:t>digo,nombre,precio</w:t>
+      </w:r>
+      <w:proofErr w:type="spellEnd"/>
+      <w:r>
+        <w:rPr>
+          <w:lang w:val="es-ES"/>
+        </w:rPr>
+        <w:t xml:space="preserve"> </w:t>
+      </w:r>
+      <w:r>
+        <w:rPr>
+          <w:color w:val="000000"/>
+          <w:position w:val="-4"/>
+          <w:sz w:val="20"/>
+          <w:szCs w:val="20"/>
+        </w:rPr>
+        <w:t>}</w:t>
+      </w:r>
+      <w:r>
+        <w:rPr>
+          <w:color w:val="000000"/>
+          <w:position w:val="-4"/>
+          <w:sz w:val="20"/>
+          <w:szCs w:val="20"/>
+        </w:rPr>
+        <w:t xml:space="preserve"> </w:t>
+      </w:r>
+      <w:r>
+        <w:rPr>
+          <w:rFonts w:ascii="Calibri" w:hAnsi="Calibri" w:cs="Calibri"/>
+          <w:color w:val="000000"/>
+          <w:sz w:val="22"/>
+        </w:rPr>
+        <w:t>(</w:t>
+      </w:r>
+      <w:r>
+        <w:rPr>
+          <w:rFonts w:ascii="Arial Unicode MS" w:hAnsi="Arial Unicode MS" w:cs="Arial Unicode MS"/>
+          <w:color w:val="000000"/>
+          <w:sz w:val="20"/>
+          <w:szCs w:val="20"/>
+        </w:rPr>
+        <w:t xml:space="preserve">σ { </w:t>
+      </w:r>
+      <w:r>
+        <w:rPr>
+          <w:lang w:val="es-ES"/>
+        </w:rPr>
+        <w:t>ciudad</w:t>
+      </w:r>
+      <w:r>
+        <w:rPr>
+          <w:lang w:val="es-ES"/>
+        </w:rPr>
+        <w:t>=</w:t>
+      </w:r>
+      <w:r>
+        <w:rPr>
+          <w:lang w:val="es-ES"/>
+        </w:rPr>
+        <w:t>'CACERES'</w:t>
+      </w:r>
+      <w:r>
+        <w:rPr>
+          <w:lang w:val="es-ES"/>
+        </w:rPr>
+        <w:t>}</w:t>
+      </w:r>
+      <w:r>
+        <w:rPr>
+          <w:rFonts w:ascii="Arial Unicode MS" w:hAnsi="Arial Unicode MS" w:cs="Arial Unicode MS"/>
+          <w:color w:val="000000"/>
+          <w:sz w:val="20"/>
+          <w:szCs w:val="20"/>
+        </w:rPr>
+        <w:t xml:space="preserve"> </w:t>
+      </w:r>
+      <w:r>
+        <w:rPr>
+          <w:rFonts w:ascii="Arial Unicode MS" w:hAnsi="Arial Unicode MS" w:cs="Arial Unicode MS"/>
+          <w:color w:val="000000"/>
+          <w:sz w:val="20"/>
+          <w:szCs w:val="20"/>
+        </w:rPr>
+        <w:t>(articulo</w:t>
+      </w:r>
+      <w:r>
+        <w:rPr>
+          <w:rFonts w:ascii="Arial Unicode MS" w:hAnsi="Arial Unicode MS" w:cs="Arial Unicode MS"/>
+          <w:color w:val="000000"/>
+          <w:sz w:val="20"/>
+          <w:szCs w:val="20"/>
+        </w:rPr>
+        <w:t xml:space="preserve"> )</w:t>
+      </w:r>
+      <w:r>
+        <w:rPr>
+          <w:rFonts w:ascii="Arial Unicode MS" w:hAnsi="Arial Unicode MS" w:cs="Arial Unicode MS"/>
+          <w:color w:val="000000"/>
+          <w:sz w:val="20"/>
+          <w:szCs w:val="20"/>
+        </w:rPr>
+        <w:t>)</w:t>
       </w:r>
     </w:p>
     <w:p>
@@ -1421,7 +2613,21 @@
         <w:rPr>
           <w:lang w:val="en-US"/>
         </w:rPr>
-        <w:t xml:space="preserve">SELECT DISTINCT p FROM envios WHERE t </w:t>
+        <w:t xml:space="preserve">SELECT DISTINCT p FROM </w:t>
+      </w:r>
+      <w:proofErr w:type="spellStart"/>
+      <w:r>
+        <w:rPr>
+          <w:lang w:val="en-US"/>
+        </w:rPr>
+        <w:t>envios</w:t>
+      </w:r>
+      <w:proofErr w:type="spellEnd"/>
+      <w:r>
+        <w:rPr>
+          <w:lang w:val="en-US"/>
+        </w:rPr>
+        <w:t xml:space="preserve"> WHERE t </w:t>
       </w:r>
       <w:r>
         <w:rPr>
@@ -1438,6 +2644,162 @@
           <w:lang w:val="en-US"/>
         </w:rPr>
       </w:pPr>
+      <w:r>
+        <w:rPr>
+          <w:color w:val="0000FF"/>
+          <w:szCs w:val="18"/>
+        </w:rPr>
+        <w:t>σ</w:t>
+      </w:r>
+      <w:r>
+        <w:rPr>
+          <w:color w:val="000000"/>
+          <w:position w:val="-4"/>
+          <w:szCs w:val="18"/>
+          <w:lang w:val="en-US"/>
+        </w:rPr>
+        <w:t>{ t='T1'}</w:t>
+      </w:r>
+      <w:r>
+        <w:rPr>
+          <w:color w:val="0000FF"/>
+          <w:szCs w:val="18"/>
+          <w:lang w:val="en-US"/>
+        </w:rPr>
+        <w:t>(</w:t>
+      </w:r>
+      <w:r>
+        <w:rPr>
+          <w:color w:val="9400D3"/>
+          <w:sz w:val="20"/>
+          <w:szCs w:val="20"/>
+          <w:lang w:val="en-US"/>
+        </w:rPr>
+        <w:t>[(</w:t>
+      </w:r>
+      <w:r>
+        <w:rPr>
+          <w:color w:val="800000"/>
+          <w:sz w:val="20"/>
+          <w:szCs w:val="20"/>
+        </w:rPr>
+        <w:t>Π</w:t>
+      </w:r>
+      <w:r>
+        <w:rPr>
+          <w:color w:val="000000"/>
+          <w:position w:val="-4"/>
+          <w:sz w:val="20"/>
+          <w:szCs w:val="20"/>
+          <w:lang w:val="en-US"/>
+        </w:rPr>
+        <w:t>{p}</w:t>
+      </w:r>
+      <w:r>
+        <w:rPr>
+          <w:color w:val="800000"/>
+          <w:sz w:val="20"/>
+          <w:szCs w:val="20"/>
+          <w:lang w:val="en-US"/>
+        </w:rPr>
+        <w:t>(</w:t>
+      </w:r>
+      <w:r>
+        <w:rPr>
+          <w:color w:val="000000"/>
+          <w:sz w:val="20"/>
+          <w:szCs w:val="20"/>
+          <w:lang w:val="en-US"/>
+        </w:rPr>
+        <w:t>p</w:t>
+      </w:r>
+      <w:r>
+        <w:rPr>
+          <w:color w:val="800000"/>
+          <w:sz w:val="20"/>
+          <w:szCs w:val="20"/>
+          <w:lang w:val="en-US"/>
+        </w:rPr>
+        <w:t>)</w:t>
+      </w:r>
+      <w:r>
+        <w:rPr>
+          <w:color w:val="9400D3"/>
+          <w:sz w:val="20"/>
+          <w:szCs w:val="20"/>
+          <w:lang w:val="en-US"/>
+        </w:rPr>
+        <w:t>)]―[(</w:t>
+      </w:r>
+      <w:r>
+        <w:rPr>
+          <w:color w:val="800000"/>
+          <w:sz w:val="20"/>
+          <w:szCs w:val="20"/>
+        </w:rPr>
+        <w:t>Π</w:t>
+      </w:r>
+      <w:r>
+        <w:rPr>
+          <w:color w:val="000000"/>
+          <w:position w:val="-4"/>
+          <w:sz w:val="20"/>
+          <w:szCs w:val="20"/>
+          <w:lang w:val="en-US"/>
+        </w:rPr>
+        <w:t>{ p}</w:t>
+      </w:r>
+      <w:r>
+        <w:rPr>
+          <w:color w:val="800000"/>
+          <w:sz w:val="20"/>
+          <w:szCs w:val="20"/>
+          <w:lang w:val="en-US"/>
+        </w:rPr>
+        <w:t>(</w:t>
+      </w:r>
+      <w:r>
+        <w:rPr>
+          <w:color w:val="000000"/>
+          <w:sz w:val="20"/>
+          <w:szCs w:val="20"/>
+          <w:lang w:val="en-US"/>
+        </w:rPr>
+        <w:t>p</w:t>
+      </w:r>
+      <w:r>
+        <w:rPr>
+          <w:color w:val="800000"/>
+          <w:sz w:val="20"/>
+          <w:szCs w:val="20"/>
+          <w:lang w:val="en-US"/>
+        </w:rPr>
+        <w:t>)</w:t>
+      </w:r>
+      <w:r>
+        <w:rPr>
+          <w:color w:val="9400D3"/>
+          <w:sz w:val="20"/>
+          <w:szCs w:val="20"/>
+          <w:lang w:val="en-US"/>
+        </w:rPr>
+        <w:t>)]</w:t>
+      </w:r>
+      <w:r>
+        <w:rPr>
+          <w:szCs w:val="18"/>
+          <w:lang w:val="en-US"/>
+        </w:rPr>
+        <w:t xml:space="preserve"> </w:t>
+      </w:r>
+      <w:r>
+        <w:rPr>
+          <w:color w:val="0000FF"/>
+          <w:szCs w:val="18"/>
+          <w:lang w:val="en-US"/>
+        </w:rPr>
+        <w:t>)</w:t>
+      </w:r>
     </w:p>
     <w:p>
       <w:pPr>
@@ -1454,14 +2816,17 @@
         <w:rPr>
           <w:lang w:val="en-US"/>
         </w:rPr>
+        <w:lastRenderedPageBreak/>
         <w:t xml:space="preserve">SELECT </w:t>
       </w:r>
+      <w:proofErr w:type="spellStart"/>
       <w:r>
         <w:rPr>
           <w:lang w:val="en-US"/>
         </w:rPr>
         <w:t>nombre</w:t>
       </w:r>
+      <w:proofErr w:type="spellEnd"/>
       <w:r>
         <w:rPr>
           <w:lang w:val="en-US"/>
@@ -1472,8 +2837,147 @@
         <w:rPr>
           <w:lang w:val="en-US"/>
         </w:rPr>
-        <w:t xml:space="preserve"> FROM artículos JOIN envios WHERE p#=’P1’ ORDER BY nombre;</w:t>
-      </w:r>
+        <w:t xml:space="preserve"> FROM </w:t>
+      </w:r>
+      <w:proofErr w:type="spellStart"/>
+      <w:r>
+        <w:rPr>
+          <w:lang w:val="en-US"/>
+        </w:rPr>
+        <w:t>artículos</w:t>
+      </w:r>
+      <w:proofErr w:type="spellEnd"/>
+      <w:r>
+        <w:rPr>
+          <w:lang w:val="en-US"/>
+        </w:rPr>
+        <w:t xml:space="preserve"> JOIN envios WHERE p#=’P1’ ORDER BY </w:t>
+      </w:r>
+      <w:proofErr w:type="spellStart"/>
+      <w:r>
+        <w:rPr>
+          <w:lang w:val="en-US"/>
+        </w:rPr>
+        <w:t>nombre;</w:t>
+      </w:r>
+      <w:r>
+        <w:rPr>
+          <w:lang w:val="en-US"/>
+        </w:rPr>
+        <w:t>v</w:t>
+      </w:r>
+      <w:proofErr w:type="spellEnd"/>
+    </w:p>
+    <w:p>
+      <w:pPr>
+        <w:pStyle w:val="Prrafodelista"/>
+        <w:ind w:left="1080"/>
+        <w:rPr>
+          <w:lang w:val="es-ES"/>
+        </w:rPr>
+      </w:pPr>
+      <w:r>
+        <w:rPr>
+          <w:color w:val="800000"/>
+          <w:szCs w:val="18"/>
+        </w:rPr>
+        <w:t>Π</w:t>
+      </w:r>
+      <w:r>
+        <w:rPr>
+          <w:color w:val="000000"/>
+          <w:position w:val="-4"/>
+          <w:szCs w:val="18"/>
+        </w:rPr>
+        <w:t>{ nombre}</w:t>
+      </w:r>
+      <w:r>
+        <w:rPr>
+          <w:color w:val="0000FF"/>
+          <w:szCs w:val="18"/>
+        </w:rPr>
+        <w:t>(σ</w:t>
+      </w:r>
+      <w:r>
+        <w:rPr>
+          <w:color w:val="000000"/>
+          <w:position w:val="-4"/>
+          <w:szCs w:val="18"/>
+        </w:rPr>
+        <w:t>{ p='P1'}</w:t>
+      </w:r>
+      <w:r>
+        <w:rPr>
+          <w:color w:val="800000"/>
+          <w:szCs w:val="18"/>
+        </w:rPr>
+        <w:t>(</w:t>
+      </w:r>
+      <w:proofErr w:type="spellStart"/>
+      <w:r>
+        <w:rPr>
+          <w:color w:val="800000"/>
+          <w:szCs w:val="18"/>
+        </w:rPr>
+        <w:t>articulos</w:t>
+      </w:r>
+      <w:proofErr w:type="spellEnd"/>
+      <w:r>
+        <w:rPr>
+          <w:color w:val="000000"/>
+          <w:szCs w:val="18"/>
+        </w:rPr>
+        <w:t xml:space="preserve"> </w:t>
+      </w:r>
+      <w:r>
+        <w:rPr>
+          <w:rFonts w:ascii="Cambria Math" w:hAnsi="Cambria Math" w:cs="Cambria Math"/>
+          <w:color w:val="000000"/>
+          <w:szCs w:val="18"/>
+        </w:rPr>
+        <w:t>⋈</w:t>
+      </w:r>
+      <w:r>
+        <w:rPr>
+          <w:color w:val="000000"/>
+          <w:szCs w:val="18"/>
+        </w:rPr>
+        <w:t xml:space="preserve"> </w:t>
+      </w:r>
+      <w:proofErr w:type="spellStart"/>
+      <w:r>
+        <w:rPr>
+          <w:color w:val="000000"/>
+          <w:szCs w:val="18"/>
+        </w:rPr>
+        <w:t>envios</w:t>
+      </w:r>
+      <w:proofErr w:type="spellEnd"/>
+      <w:r>
+        <w:rPr>
+          <w:color w:val="800000"/>
+          <w:szCs w:val="18"/>
+        </w:rPr>
+        <w:t>)</w:t>
+      </w:r>
+      <w:r>
+        <w:rPr>
+          <w:color w:val="000000"/>
+          <w:position w:val="-4"/>
+          <w:sz w:val="20"/>
+          <w:szCs w:val="20"/>
+        </w:rPr>
+        <w:t>)</w:t>
+      </w:r>
+    </w:p>
+    <w:p>
+      <w:pPr>
+        <w:pStyle w:val="Prrafodelista"/>
+        <w:ind w:left="1080"/>
+        <w:rPr>
+          <w:lang w:val="es-ES"/>
+        </w:rPr>
+      </w:pPr>
     </w:p>
     <w:p>
       <w:pPr>
@@ -1486,6 +2990,188 @@
           <w:lang w:val="en-US"/>
         </w:rPr>
       </w:pPr>
+      <w:r>
+        <w:rPr>
+          <w:lang w:val="en-US"/>
+        </w:rPr>
+        <w:t xml:space="preserve">SELECT p  FROM </w:t>
+      </w:r>
+      <w:proofErr w:type="spellStart"/>
+      <w:r>
+        <w:rPr>
+          <w:lang w:val="en-US"/>
+        </w:rPr>
+        <w:t>envios</w:t>
+      </w:r>
+      <w:proofErr w:type="spellEnd"/>
+      <w:r>
+        <w:rPr>
+          <w:lang w:val="en-US"/>
+        </w:rPr>
+        <w:t xml:space="preserve"> WHERE t='T1'  INTERSECT SELECT p  FROM </w:t>
+      </w:r>
+      <w:proofErr w:type="spellStart"/>
+      <w:r>
+        <w:rPr>
+          <w:lang w:val="en-US"/>
+        </w:rPr>
+        <w:t>envios</w:t>
+      </w:r>
+      <w:proofErr w:type="spellEnd"/>
+      <w:r>
+        <w:rPr>
+          <w:lang w:val="en-US"/>
+        </w:rPr>
+        <w:t xml:space="preserve"> WHERE t='T2';</w:t>
+      </w:r>
+    </w:p>
+    <w:p>
+      <w:pPr>
+        <w:pStyle w:val="Prrafodelista"/>
+        <w:ind w:left="1080"/>
+        <w:rPr>
+          <w:lang w:val="en-US"/>
+        </w:rPr>
+      </w:pPr>
+      <w:r>
+        <w:rPr>
+          <w:color w:val="008000"/>
+          <w:position w:val="-4"/>
+          <w:sz w:val="20"/>
+          <w:szCs w:val="20"/>
+          <w:lang w:val="en-US"/>
+        </w:rPr>
+        <w:t>[(</w:t>
+      </w:r>
+      <w:r>
+        <w:rPr>
+          <w:color w:val="008000"/>
+          <w:position w:val="-4"/>
+          <w:sz w:val="20"/>
+          <w:szCs w:val="20"/>
+        </w:rPr>
+        <w:t>Π</w:t>
+      </w:r>
+      <w:r>
+        <w:rPr>
+          <w:color w:val="008000"/>
+          <w:position w:val="-4"/>
+          <w:sz w:val="20"/>
+          <w:szCs w:val="20"/>
+          <w:lang w:val="en-US"/>
+        </w:rPr>
+        <w:t>{ p}(</w:t>
+      </w:r>
+      <w:r>
+        <w:rPr>
+          <w:color w:val="008000"/>
+          <w:position w:val="-4"/>
+          <w:sz w:val="20"/>
+          <w:szCs w:val="20"/>
+        </w:rPr>
+        <w:t>σ</w:t>
+      </w:r>
+      <w:r>
+        <w:rPr>
+          <w:color w:val="008000"/>
+          <w:position w:val="-4"/>
+          <w:sz w:val="20"/>
+          <w:szCs w:val="20"/>
+          <w:lang w:val="en-US"/>
+        </w:rPr>
+        <w:t>{ t='T1'}(</w:t>
+      </w:r>
+      <w:proofErr w:type="spellStart"/>
+      <w:r>
+        <w:rPr>
+          <w:color w:val="008000"/>
+          <w:position w:val="-4"/>
+          <w:sz w:val="20"/>
+          <w:szCs w:val="20"/>
+          <w:lang w:val="en-US"/>
+        </w:rPr>
+        <w:t>envios</w:t>
+      </w:r>
+      <w:proofErr w:type="spellEnd"/>
+      <w:r>
+        <w:rPr>
+          <w:color w:val="008000"/>
+          <w:position w:val="-4"/>
+          <w:sz w:val="20"/>
+          <w:szCs w:val="20"/>
+          <w:lang w:val="en-US"/>
+        </w:rPr>
+        <w:t>))∩[(</w:t>
+      </w:r>
+      <w:r>
+        <w:rPr>
+          <w:color w:val="008000"/>
+          <w:position w:val="-4"/>
+          <w:sz w:val="20"/>
+          <w:szCs w:val="20"/>
+        </w:rPr>
+        <w:t>Π</w:t>
+      </w:r>
+      <w:r>
+        <w:rPr>
+          <w:color w:val="008000"/>
+          <w:position w:val="-4"/>
+          <w:sz w:val="20"/>
+          <w:szCs w:val="20"/>
+          <w:lang w:val="en-US"/>
+        </w:rPr>
+        <w:t>{ p}(</w:t>
+      </w:r>
+      <w:r>
+        <w:rPr>
+          <w:color w:val="008000"/>
+          <w:position w:val="-4"/>
+          <w:sz w:val="20"/>
+          <w:szCs w:val="20"/>
+        </w:rPr>
+        <w:t>σ</w:t>
+      </w:r>
+      <w:r>
+        <w:rPr>
+          <w:color w:val="008000"/>
+          <w:position w:val="-4"/>
+          <w:sz w:val="20"/>
+          <w:szCs w:val="20"/>
+          <w:lang w:val="en-US"/>
+        </w:rPr>
+        <w:t>{t='T2'}(</w:t>
+      </w:r>
+      <w:proofErr w:type="spellStart"/>
+      <w:r>
+        <w:rPr>
+          <w:color w:val="008000"/>
+          <w:position w:val="-4"/>
+          <w:sz w:val="20"/>
+          <w:szCs w:val="20"/>
+          <w:lang w:val="en-US"/>
+        </w:rPr>
+        <w:t>envios</w:t>
+      </w:r>
+      <w:proofErr w:type="spellEnd"/>
+      <w:r>
+        <w:rPr>
+          <w:color w:val="008000"/>
+          <w:position w:val="-4"/>
+          <w:sz w:val="20"/>
+          <w:szCs w:val="20"/>
+          <w:lang w:val="en-US"/>
+        </w:rPr>
+        <w:t>))]</w:t>
+      </w:r>
+    </w:p>
+    <w:p>
+      <w:pPr>
+        <w:pStyle w:val="Prrafodelista"/>
+        <w:ind w:left="1080"/>
+        <w:rPr>
+          <w:lang w:val="en-US"/>
+        </w:rPr>
+      </w:pPr>
     </w:p>
     <w:p>
       <w:pPr>
@@ -1494,40 +3180,126 @@
           <w:ilvl w:val="0"/>
           <w:numId w:val="8"/>
         </w:numPr>
-        <w:rPr>
-          <w:lang w:val="en-US"/>
-        </w:rPr>
-      </w:pPr>
-      <w:r>
-        <w:rPr>
-          <w:lang w:val="en-US"/>
-        </w:rPr>
-        <w:t>SELECT p  FROM envios WHERE t='T1'  INTERSECT SELECT p  FROM envios WHERE t='T2';</w:t>
-      </w:r>
-    </w:p>
-    <w:p>
-      <w:pPr>
-        <w:pStyle w:val="Prrafodelista"/>
-        <w:numPr>
-          <w:ilvl w:val="0"/>
-          <w:numId w:val="8"/>
-        </w:numPr>
-        <w:rPr>
-          <w:lang w:val="en-US"/>
-        </w:rPr>
-      </w:pPr>
-    </w:p>
-    <w:p>
-      <w:pPr>
-        <w:pStyle w:val="Prrafodelista"/>
-        <w:numPr>
-          <w:ilvl w:val="0"/>
-          <w:numId w:val="8"/>
-        </w:numPr>
       </w:pPr>
       <w:r>
         <w:t>SELECT Id_estudiante, nombre,apellido, fecha_ingreso FROM Estudiantes WHERE nombre = ‘Miguel’</w:t>
       </w:r>
+    </w:p>
+    <w:p>
+      <w:pPr>
+        <w:pStyle w:val="Prrafodelista"/>
+        <w:ind w:left="1080"/>
+      </w:pPr>
+      <w:r>
+        <w:rPr>
+          <w:color w:val="800000"/>
+          <w:position w:val="-4"/>
+          <w:sz w:val="20"/>
+          <w:szCs w:val="20"/>
+        </w:rPr>
+        <w:t>Π</w:t>
+      </w:r>
+      <w:r>
+        <w:rPr>
+          <w:color w:val="000000"/>
+          <w:position w:val="-9"/>
+          <w:sz w:val="20"/>
+          <w:szCs w:val="20"/>
+        </w:rPr>
+        <w:t>{</w:t>
+      </w:r>
+      <w:proofErr w:type="spellStart"/>
+      <w:r>
+        <w:rPr>
+          <w:szCs w:val="18"/>
+        </w:rPr>
+        <w:t>Id_estudiante</w:t>
+      </w:r>
+      <w:proofErr w:type="spellEnd"/>
+      <w:r>
+        <w:rPr>
+          <w:szCs w:val="18"/>
+        </w:rPr>
+        <w:t xml:space="preserve">, </w:t>
+      </w:r>
+      <w:proofErr w:type="spellStart"/>
+      <w:r>
+        <w:rPr>
+          <w:szCs w:val="18"/>
+        </w:rPr>
+        <w:t>nombre,apellido</w:t>
+      </w:r>
+      <w:proofErr w:type="spellEnd"/>
+      <w:r>
+        <w:rPr>
+          <w:szCs w:val="18"/>
+        </w:rPr>
+        <w:t xml:space="preserve">, </w:t>
+      </w:r>
+      <w:proofErr w:type="spellStart"/>
+      <w:r>
+        <w:rPr>
+          <w:szCs w:val="18"/>
+        </w:rPr>
+        <w:t>fecha_ingreso</w:t>
+      </w:r>
+      <w:proofErr w:type="spellEnd"/>
+      <w:r>
+        <w:rPr>
+          <w:color w:val="000000"/>
+          <w:position w:val="-9"/>
+          <w:sz w:val="20"/>
+          <w:szCs w:val="20"/>
+        </w:rPr>
+        <w:t xml:space="preserve"> }</w:t>
+      </w:r>
+      <w:r>
+        <w:rPr>
+          <w:color w:val="800000"/>
+          <w:position w:val="-4"/>
+          <w:sz w:val="20"/>
+          <w:szCs w:val="20"/>
+        </w:rPr>
+        <w:t xml:space="preserve"> (</w:t>
+      </w:r>
+      <w:r>
+        <w:rPr>
+          <w:color w:val="0000FF"/>
+          <w:position w:val="-4"/>
+          <w:sz w:val="20"/>
+          <w:szCs w:val="20"/>
+        </w:rPr>
+        <w:t>σ</w:t>
+      </w:r>
+      <w:r>
+        <w:rPr>
+          <w:color w:val="000000"/>
+          <w:position w:val="-9"/>
+          <w:sz w:val="20"/>
+          <w:szCs w:val="20"/>
+        </w:rPr>
+        <w:t>{ nombre='Miguel'}</w:t>
+      </w:r>
+      <w:r>
+        <w:rPr>
+          <w:color w:val="0000FF"/>
+          <w:position w:val="-4"/>
+          <w:sz w:val="20"/>
+          <w:szCs w:val="20"/>
+        </w:rPr>
+        <w:t>(estudiante)</w:t>
+      </w:r>
+      <w:r>
+        <w:rPr>
+          <w:color w:val="000000"/>
+          <w:position w:val="-4"/>
+          <w:sz w:val="20"/>
+          <w:szCs w:val="20"/>
+        </w:rPr>
+        <w:t>)</w:t>
+      </w:r>
+      <w:bookmarkStart w:id="0" w:name="_GoBack"/>
+      <w:bookmarkEnd w:id="0"/>
     </w:p>
     <w:p>
       <w:pPr>
